--- a/2. Pengenalan Bahasa Python.docx
+++ b/2. Pengenalan Bahasa Python.docx
@@ -7,13 +7,16 @@
         <w:pStyle w:val="Heading1"/>
         <w:spacing w:before="0"/>
         <w:jc w:val="right"/>
+        <w:rPr>
+          <w:rFonts w:asciiTheme="minorHAnsi" w:hAnsiTheme="minorHAnsi"/>
+        </w:rPr>
       </w:pPr>
       <w:bookmarkStart w:id="0" w:name="_Toc50596060"/>
       <w:r>
-        <w:t xml:space="preserve">BAB </w:t>
-      </w:r>
-      <w:r>
-        <w:t>2</w:t>
+        <w:rPr>
+          <w:rFonts w:asciiTheme="minorHAnsi" w:hAnsiTheme="minorHAnsi"/>
+        </w:rPr>
+        <w:t>BAB 2</w:t>
       </w:r>
       <w:bookmarkEnd w:id="0"/>
     </w:p>
@@ -22,18 +25,89 @@
         <w:pStyle w:val="Heading1"/>
         <w:spacing w:before="0"/>
         <w:jc w:val="right"/>
+        <w:rPr>
+          <w:rFonts w:asciiTheme="minorHAnsi" w:hAnsiTheme="minorHAnsi"/>
+        </w:rPr>
       </w:pPr>
       <w:bookmarkStart w:id="1" w:name="_Toc50596061"/>
       <w:r>
-        <w:t xml:space="preserve">Pengenalan </w:t>
-      </w:r>
-      <w:r>
-        <w:t>Bahasa Python</w:t>
+        <w:rPr>
+          <w:rFonts w:asciiTheme="minorHAnsi" w:hAnsiTheme="minorHAnsi"/>
+        </w:rPr>
+        <w:t>Pengenalan Bahasa Python</w:t>
       </w:r>
       <w:bookmarkEnd w:id="1"/>
     </w:p>
-    <w:p/>
-    <w:p/>
+    <w:p>
+      <w:pPr>
+        <w:rPr>
+          <w:rFonts w:asciiTheme="minorHAnsi" w:hAnsiTheme="minorHAnsi"/>
+        </w:rPr>
+      </w:pPr>
+    </w:p>
+    <w:p>
+      <w:pPr>
+        <w:rPr>
+          <w:rFonts w:asciiTheme="minorHAnsi" w:hAnsiTheme="minorHAnsi"/>
+        </w:rPr>
+      </w:pPr>
+    </w:p>
+    <w:p>
+      <w:pPr>
+        <w:rPr>
+          <w:rFonts w:asciiTheme="minorHAnsi" w:hAnsiTheme="minorHAnsi"/>
+        </w:rPr>
+      </w:pPr>
+    </w:p>
+    <w:p>
+      <w:pPr>
+        <w:rPr>
+          <w:rFonts w:asciiTheme="minorHAnsi" w:hAnsiTheme="minorHAnsi"/>
+        </w:rPr>
+      </w:pPr>
+    </w:p>
+    <w:p>
+      <w:pPr>
+        <w:rPr>
+          <w:rFonts w:asciiTheme="minorHAnsi" w:hAnsiTheme="minorHAnsi"/>
+        </w:rPr>
+      </w:pPr>
+    </w:p>
+    <w:p>
+      <w:pPr>
+        <w:rPr>
+          <w:rFonts w:asciiTheme="minorHAnsi" w:hAnsiTheme="minorHAnsi"/>
+        </w:rPr>
+      </w:pPr>
+    </w:p>
+    <w:p>
+      <w:pPr>
+        <w:rPr>
+          <w:rFonts w:asciiTheme="minorHAnsi" w:hAnsiTheme="minorHAnsi"/>
+        </w:rPr>
+      </w:pPr>
+    </w:p>
+    <w:p>
+      <w:pPr>
+        <w:rPr>
+          <w:rFonts w:asciiTheme="minorHAnsi" w:hAnsiTheme="minorHAnsi"/>
+        </w:rPr>
+      </w:pPr>
+    </w:p>
+    <w:p>
+      <w:pPr>
+        <w:rPr>
+          <w:rFonts w:asciiTheme="minorHAnsi" w:hAnsiTheme="minorHAnsi"/>
+        </w:rPr>
+      </w:pPr>
+    </w:p>
+    <w:p>
+      <w:pPr>
+        <w:rPr>
+          <w:rFonts w:asciiTheme="minorHAnsi" w:hAnsiTheme="minorHAnsi"/>
+        </w:rPr>
+      </w:pPr>
+    </w:p>
     <w:p>
       <w:pPr>
         <w:pStyle w:val="Heading2"/>
@@ -41,12 +115,22 @@
           <w:ilvl w:val="1"/>
           <w:numId w:val="37"/>
         </w:numPr>
-      </w:pPr>
-      <w:r>
+        <w:ind w:left="426" w:hanging="426"/>
+        <w:rPr>
+          <w:rFonts w:asciiTheme="minorHAnsi" w:hAnsiTheme="minorHAnsi"/>
+        </w:rPr>
+      </w:pPr>
+      <w:r>
+        <w:rPr>
+          <w:rFonts w:asciiTheme="minorHAnsi" w:hAnsiTheme="minorHAnsi"/>
+        </w:rPr>
         <w:t xml:space="preserve"> </w:t>
       </w:r>
       <w:bookmarkStart w:id="2" w:name="_Toc50596062"/>
       <w:r>
+        <w:rPr>
+          <w:rFonts w:asciiTheme="minorHAnsi" w:hAnsiTheme="minorHAnsi"/>
+        </w:rPr>
         <w:t>Tujuan</w:t>
       </w:r>
       <w:bookmarkEnd w:id="2"/>
@@ -58,8 +142,14 @@
           <w:ilvl w:val="0"/>
           <w:numId w:val="10"/>
         </w:numPr>
-      </w:pPr>
-      <w:r>
+        <w:rPr>
+          <w:rFonts w:asciiTheme="minorHAnsi" w:hAnsiTheme="minorHAnsi"/>
+        </w:rPr>
+      </w:pPr>
+      <w:r>
+        <w:rPr>
+          <w:rFonts w:asciiTheme="minorHAnsi" w:hAnsiTheme="minorHAnsi"/>
+        </w:rPr>
         <w:t>Dapat menyebutkan peralatan yang dibutuhkan dalam membuat program.</w:t>
       </w:r>
     </w:p>
@@ -70,17 +160,32 @@
           <w:ilvl w:val="0"/>
           <w:numId w:val="10"/>
         </w:numPr>
-      </w:pPr>
-      <w:r>
+        <w:rPr>
+          <w:rFonts w:asciiTheme="minorHAnsi" w:hAnsiTheme="minorHAnsi"/>
+        </w:rPr>
+      </w:pPr>
+      <w:r>
+        <w:rPr>
+          <w:rFonts w:asciiTheme="minorHAnsi" w:hAnsiTheme="minorHAnsi"/>
+        </w:rPr>
         <w:t>Dapat menggunakan s</w:t>
       </w:r>
       <w:r>
+        <w:rPr>
+          <w:rFonts w:asciiTheme="minorHAnsi" w:hAnsiTheme="minorHAnsi"/>
+        </w:rPr>
         <w:t xml:space="preserve">alah satu IDE </w:t>
       </w:r>
       <w:r>
+        <w:rPr>
+          <w:rFonts w:asciiTheme="minorHAnsi" w:hAnsiTheme="minorHAnsi"/>
+        </w:rPr>
         <w:t>untuk bahasa python</w:t>
       </w:r>
       <w:r>
+        <w:rPr>
+          <w:rFonts w:asciiTheme="minorHAnsi" w:hAnsiTheme="minorHAnsi"/>
+        </w:rPr>
         <w:t>.</w:t>
       </w:r>
     </w:p>
@@ -91,15 +196,30 @@
           <w:ilvl w:val="0"/>
           <w:numId w:val="10"/>
         </w:numPr>
-      </w:pPr>
-      <w:r>
+        <w:rPr>
+          <w:rFonts w:asciiTheme="minorHAnsi" w:hAnsiTheme="minorHAnsi"/>
+        </w:rPr>
+      </w:pPr>
+      <w:r>
+        <w:rPr>
+          <w:rFonts w:asciiTheme="minorHAnsi" w:hAnsiTheme="minorHAnsi"/>
+        </w:rPr>
         <w:t>Dapat menulis, mengcompile, dan menjalankan program python sederhana</w:t>
       </w:r>
       <w:r>
+        <w:rPr>
+          <w:rFonts w:asciiTheme="minorHAnsi" w:hAnsiTheme="minorHAnsi"/>
+        </w:rPr>
         <w:t>.</w:t>
       </w:r>
     </w:p>
-    <w:p/>
+    <w:p>
+      <w:pPr>
+        <w:rPr>
+          <w:rFonts w:asciiTheme="minorHAnsi" w:hAnsiTheme="minorHAnsi"/>
+        </w:rPr>
+      </w:pPr>
+    </w:p>
     <w:p>
       <w:pPr>
         <w:pStyle w:val="Heading2"/>
@@ -107,13 +227,22 @@
           <w:ilvl w:val="1"/>
           <w:numId w:val="37"/>
         </w:numPr>
-        <w:ind w:left="426"/>
-      </w:pPr>
-      <w:r>
+        <w:ind w:left="426" w:hanging="426"/>
+        <w:rPr>
+          <w:rFonts w:asciiTheme="minorHAnsi" w:hAnsiTheme="minorHAnsi"/>
+        </w:rPr>
+      </w:pPr>
+      <w:r>
+        <w:rPr>
+          <w:rFonts w:asciiTheme="minorHAnsi" w:hAnsiTheme="minorHAnsi"/>
+        </w:rPr>
         <w:t xml:space="preserve"> </w:t>
       </w:r>
       <w:bookmarkStart w:id="3" w:name="_Toc50596063"/>
       <w:r>
+        <w:rPr>
+          <w:rFonts w:asciiTheme="minorHAnsi" w:hAnsiTheme="minorHAnsi"/>
+        </w:rPr>
         <w:t>Pengantar</w:t>
       </w:r>
       <w:bookmarkEnd w:id="3"/>
@@ -126,9 +255,19 @@
           <w:numId w:val="37"/>
         </w:numPr>
         <w:ind w:left="709"/>
+        <w:rPr>
+          <w:rFonts w:asciiTheme="minorHAnsi" w:hAnsiTheme="minorHAnsi"/>
+          <w:sz w:val="24"/>
+          <w:szCs w:val="24"/>
+        </w:rPr>
       </w:pPr>
       <w:bookmarkStart w:id="4" w:name="_Toc50596064"/>
       <w:r>
+        <w:rPr>
+          <w:rFonts w:asciiTheme="minorHAnsi" w:hAnsiTheme="minorHAnsi"/>
+          <w:sz w:val="24"/>
+          <w:szCs w:val="24"/>
+        </w:rPr>
         <w:t>Bahasa Python</w:t>
       </w:r>
       <w:bookmarkEnd w:id="4"/>
@@ -136,111 +275,114 @@
     <w:p>
       <w:pPr>
         <w:rPr>
-          <w:rFonts w:cstheme="minorHAnsi"/>
-        </w:rPr>
-      </w:pPr>
-      <w:r>
+          <w:rFonts w:asciiTheme="minorHAnsi" w:hAnsiTheme="minorHAnsi" w:cstheme="minorHAnsi"/>
+        </w:rPr>
+      </w:pPr>
+      <w:r>
+        <w:rPr>
+          <w:rFonts w:asciiTheme="minorHAnsi" w:hAnsiTheme="minorHAnsi"/>
+        </w:rPr>
         <w:t xml:space="preserve">﻿Python dikembangkan oleh Guido van Rossum pada tahun 1990 di CWI, Amsterdam </w:t>
       </w:r>
       <w:r>
         <w:rPr>
-          <w:rFonts w:cstheme="minorHAnsi"/>
+          <w:rFonts w:asciiTheme="minorHAnsi" w:hAnsiTheme="minorHAnsi" w:cstheme="minorHAnsi"/>
         </w:rPr>
         <w:t>sebagai</w:t>
       </w:r>
       <w:r>
         <w:rPr>
-          <w:rFonts w:cstheme="minorHAnsi"/>
+          <w:rFonts w:asciiTheme="minorHAnsi" w:hAnsiTheme="minorHAnsi" w:cstheme="minorHAnsi"/>
         </w:rPr>
         <w:t xml:space="preserve"> </w:t>
       </w:r>
       <w:r>
         <w:rPr>
-          <w:rFonts w:cstheme="minorHAnsi"/>
+          <w:rFonts w:asciiTheme="minorHAnsi" w:hAnsiTheme="minorHAnsi" w:cstheme="minorHAnsi"/>
         </w:rPr>
         <w:t>kelanjutan dari bahasa pemrograman ABC. Versi</w:t>
       </w:r>
       <w:r>
         <w:rPr>
-          <w:rFonts w:cstheme="minorHAnsi"/>
+          <w:rFonts w:asciiTheme="minorHAnsi" w:hAnsiTheme="minorHAnsi" w:cstheme="minorHAnsi"/>
         </w:rPr>
         <w:t xml:space="preserve"> </w:t>
       </w:r>
       <w:r>
         <w:rPr>
-          <w:rFonts w:cstheme="minorHAnsi"/>
+          <w:rFonts w:asciiTheme="minorHAnsi" w:hAnsiTheme="minorHAnsi" w:cstheme="minorHAnsi"/>
         </w:rPr>
         <w:t>terakhir yang dikeluarkan CWI adalah 1.2. Tahun</w:t>
       </w:r>
       <w:r>
         <w:rPr>
-          <w:rFonts w:cstheme="minorHAnsi"/>
+          <w:rFonts w:asciiTheme="minorHAnsi" w:hAnsiTheme="minorHAnsi" w:cstheme="minorHAnsi"/>
         </w:rPr>
         <w:t xml:space="preserve"> </w:t>
       </w:r>
       <w:r>
         <w:rPr>
-          <w:rFonts w:cstheme="minorHAnsi"/>
+          <w:rFonts w:asciiTheme="minorHAnsi" w:hAnsiTheme="minorHAnsi" w:cstheme="minorHAnsi"/>
         </w:rPr>
         <w:t>1995, Guido pindah ke CNRI sambil terus</w:t>
       </w:r>
       <w:r>
         <w:rPr>
-          <w:rFonts w:cstheme="minorHAnsi"/>
+          <w:rFonts w:asciiTheme="minorHAnsi" w:hAnsiTheme="minorHAnsi" w:cstheme="minorHAnsi"/>
         </w:rPr>
         <w:t xml:space="preserve"> </w:t>
       </w:r>
       <w:r>
         <w:rPr>
-          <w:rFonts w:cstheme="minorHAnsi"/>
+          <w:rFonts w:asciiTheme="minorHAnsi" w:hAnsiTheme="minorHAnsi" w:cstheme="minorHAnsi"/>
         </w:rPr>
         <w:t>melanjutkan pengembangan Python. Versi terakhir yang dikeluarkan adalah 1.6. Tahun 2000,</w:t>
       </w:r>
       <w:r>
         <w:rPr>
-          <w:rFonts w:cstheme="minorHAnsi"/>
+          <w:rFonts w:asciiTheme="minorHAnsi" w:hAnsiTheme="minorHAnsi" w:cstheme="minorHAnsi"/>
         </w:rPr>
         <w:t xml:space="preserve"> </w:t>
       </w:r>
       <w:r>
         <w:rPr>
-          <w:rFonts w:cstheme="minorHAnsi"/>
+          <w:rFonts w:asciiTheme="minorHAnsi" w:hAnsiTheme="minorHAnsi" w:cstheme="minorHAnsi"/>
         </w:rPr>
         <w:t>Guido dan para pengembang inti Python pindah ke BeOpen.com yang merupakan sebuah</w:t>
       </w:r>
       <w:r>
         <w:rPr>
-          <w:rFonts w:cstheme="minorHAnsi"/>
+          <w:rFonts w:asciiTheme="minorHAnsi" w:hAnsiTheme="minorHAnsi" w:cstheme="minorHAnsi"/>
         </w:rPr>
         <w:t xml:space="preserve"> </w:t>
       </w:r>
       <w:r>
         <w:rPr>
-          <w:rFonts w:cstheme="minorHAnsi"/>
+          <w:rFonts w:asciiTheme="minorHAnsi" w:hAnsiTheme="minorHAnsi" w:cstheme="minorHAnsi"/>
         </w:rPr>
         <w:t>perusahaan komersial dan membentuk BeOpen PythonLabs. Python 2.0 dikeluarkan oleh</w:t>
       </w:r>
       <w:r>
         <w:rPr>
-          <w:rFonts w:cstheme="minorHAnsi"/>
+          <w:rFonts w:asciiTheme="minorHAnsi" w:hAnsiTheme="minorHAnsi" w:cstheme="minorHAnsi"/>
         </w:rPr>
         <w:t xml:space="preserve"> </w:t>
       </w:r>
       <w:r>
         <w:rPr>
-          <w:rFonts w:cstheme="minorHAnsi"/>
+          <w:rFonts w:asciiTheme="minorHAnsi" w:hAnsiTheme="minorHAnsi" w:cstheme="minorHAnsi"/>
         </w:rPr>
         <w:t>BeOpen. Setelah mengeluarkan Python 2.0, Guido dan beberapa anggota tim PythonLabs</w:t>
       </w:r>
       <w:r>
         <w:rPr>
-          <w:rFonts w:cstheme="minorHAnsi"/>
+          <w:rFonts w:asciiTheme="minorHAnsi" w:hAnsiTheme="minorHAnsi" w:cstheme="minorHAnsi"/>
         </w:rPr>
         <w:t xml:space="preserve"> </w:t>
       </w:r>
       <w:r>
         <w:rPr>
-          <w:rFonts w:cstheme="minorHAnsi"/>
+          <w:rFonts w:asciiTheme="minorHAnsi" w:hAnsiTheme="minorHAnsi" w:cstheme="minorHAnsi"/>
         </w:rPr>
         <w:t>pindah ke DigitalCreations.</w:t>
       </w:r>
@@ -248,55 +390,56 @@
     <w:p>
       <w:pPr>
         <w:rPr>
-          <w:rFonts w:cstheme="minorHAnsi"/>
-          <w:color w:val="000000" w:themeColor="text1"/>
-        </w:rPr>
-      </w:pPr>
-      <w:r>
-        <w:rPr>
-          <w:rFonts w:cstheme="minorHAnsi"/>
-        </w:rPr>
+          <w:rFonts w:asciiTheme="minorHAnsi" w:hAnsiTheme="minorHAnsi" w:cstheme="minorHAnsi"/>
+          <w:color w:val="000000" w:themeColor="text1"/>
+        </w:rPr>
+      </w:pPr>
+      <w:r>
+        <w:rPr>
+          <w:rFonts w:asciiTheme="minorHAnsi" w:hAnsiTheme="minorHAnsi" w:cstheme="minorHAnsi"/>
+        </w:rPr>
+        <w:lastRenderedPageBreak/>
         <w:t>Saat ini pengembangan Python terus dilakukan oleh sekumpulan pemrogram yang</w:t>
       </w:r>
       <w:r>
         <w:rPr>
-          <w:rFonts w:cstheme="minorHAnsi"/>
+          <w:rFonts w:asciiTheme="minorHAnsi" w:hAnsiTheme="minorHAnsi" w:cstheme="minorHAnsi"/>
         </w:rPr>
         <w:t xml:space="preserve"> </w:t>
       </w:r>
       <w:r>
         <w:rPr>
-          <w:rFonts w:cstheme="minorHAnsi"/>
+          <w:rFonts w:asciiTheme="minorHAnsi" w:hAnsiTheme="minorHAnsi" w:cstheme="minorHAnsi"/>
         </w:rPr>
         <w:t>dikoordinir Guido dan Python Software Foundation. Python Software Foundation adalah</w:t>
       </w:r>
       <w:r>
         <w:rPr>
-          <w:rFonts w:cstheme="minorHAnsi"/>
+          <w:rFonts w:asciiTheme="minorHAnsi" w:hAnsiTheme="minorHAnsi" w:cstheme="minorHAnsi"/>
         </w:rPr>
         <w:t xml:space="preserve"> </w:t>
       </w:r>
       <w:r>
         <w:rPr>
-          <w:rFonts w:cstheme="minorHAnsi"/>
+          <w:rFonts w:asciiTheme="minorHAnsi" w:hAnsiTheme="minorHAnsi" w:cstheme="minorHAnsi"/>
         </w:rPr>
         <w:t>sebuah organisasi non-profit yang dibentuk sebagai pemegang hak cipta intelektual Python</w:t>
       </w:r>
       <w:r>
         <w:rPr>
-          <w:rFonts w:cstheme="minorHAnsi"/>
+          <w:rFonts w:asciiTheme="minorHAnsi" w:hAnsiTheme="minorHAnsi" w:cstheme="minorHAnsi"/>
         </w:rPr>
         <w:t xml:space="preserve"> </w:t>
       </w:r>
       <w:r>
         <w:rPr>
-          <w:rFonts w:cstheme="minorHAnsi"/>
+          <w:rFonts w:asciiTheme="minorHAnsi" w:hAnsiTheme="minorHAnsi" w:cstheme="minorHAnsi"/>
         </w:rPr>
         <w:t xml:space="preserve">sejak versi 2.1 dan dengan demikian mencegah Python dimiliki oleh </w:t>
       </w:r>
       <w:r>
         <w:rPr>
-          <w:rFonts w:cstheme="minorHAnsi"/>
+          <w:rFonts w:asciiTheme="minorHAnsi" w:hAnsiTheme="minorHAnsi" w:cstheme="minorHAnsi"/>
           <w:color w:val="000000" w:themeColor="text1"/>
         </w:rPr>
         <w:t>perusahaan komersial.</w:t>
@@ -305,13 +448,13 @@
     <w:p>
       <w:pPr>
         <w:rPr>
-          <w:rFonts w:cstheme="minorHAnsi"/>
-          <w:color w:val="000000" w:themeColor="text1"/>
-        </w:rPr>
-      </w:pPr>
-      <w:r>
-        <w:rPr>
-          <w:rFonts w:cstheme="minorHAnsi"/>
+          <w:rFonts w:asciiTheme="minorHAnsi" w:hAnsiTheme="minorHAnsi" w:cstheme="minorHAnsi"/>
+          <w:color w:val="000000" w:themeColor="text1"/>
+        </w:rPr>
+      </w:pPr>
+      <w:r>
+        <w:rPr>
+          <w:rFonts w:asciiTheme="minorHAnsi" w:hAnsiTheme="minorHAnsi" w:cstheme="minorHAnsi"/>
           <w:color w:val="000000" w:themeColor="text1"/>
         </w:rPr>
         <w:t>Nama Python dipilih oleh Guido sebagai nama bahasa ciptaannya karena kecintaan</w:t>
@@ -320,55 +463,55 @@
     <w:p>
       <w:pPr>
         <w:rPr>
-          <w:rFonts w:cstheme="minorHAnsi"/>
-          <w:color w:val="000000" w:themeColor="text1"/>
-        </w:rPr>
-      </w:pPr>
-      <w:r>
-        <w:rPr>
-          <w:rFonts w:cstheme="minorHAnsi"/>
+          <w:rFonts w:asciiTheme="minorHAnsi" w:hAnsiTheme="minorHAnsi" w:cstheme="minorHAnsi"/>
+          <w:color w:val="000000" w:themeColor="text1"/>
+        </w:rPr>
+      </w:pPr>
+      <w:r>
+        <w:rPr>
+          <w:rFonts w:asciiTheme="minorHAnsi" w:hAnsiTheme="minorHAnsi" w:cstheme="minorHAnsi"/>
           <w:color w:val="000000" w:themeColor="text1"/>
         </w:rPr>
         <w:t>guido pada acara televisi Monty Python’s Flying Circus. Oleh karena itu seringkali</w:t>
       </w:r>
       <w:r>
         <w:rPr>
-          <w:rFonts w:cstheme="minorHAnsi"/>
+          <w:rFonts w:asciiTheme="minorHAnsi" w:hAnsiTheme="minorHAnsi" w:cstheme="minorHAnsi"/>
           <w:color w:val="000000" w:themeColor="text1"/>
         </w:rPr>
         <w:t xml:space="preserve"> </w:t>
       </w:r>
       <w:r>
         <w:rPr>
-          <w:rFonts w:cstheme="minorHAnsi"/>
+          <w:rFonts w:asciiTheme="minorHAnsi" w:hAnsiTheme="minorHAnsi" w:cstheme="minorHAnsi"/>
           <w:color w:val="000000" w:themeColor="text1"/>
         </w:rPr>
         <w:t>ungkapan-ungkapan khas dari acara tersebut seringkali muncul dalam</w:t>
       </w:r>
       <w:r>
         <w:rPr>
-          <w:rFonts w:cstheme="minorHAnsi"/>
+          <w:rFonts w:asciiTheme="minorHAnsi" w:hAnsiTheme="minorHAnsi" w:cstheme="minorHAnsi"/>
           <w:color w:val="000000" w:themeColor="text1"/>
         </w:rPr>
         <w:t xml:space="preserve"> </w:t>
       </w:r>
       <w:r>
         <w:rPr>
-          <w:rFonts w:cstheme="minorHAnsi"/>
+          <w:rFonts w:asciiTheme="minorHAnsi" w:hAnsiTheme="minorHAnsi" w:cstheme="minorHAnsi"/>
           <w:color w:val="000000" w:themeColor="text1"/>
         </w:rPr>
         <w:t>korespondensi antar</w:t>
       </w:r>
       <w:r>
         <w:rPr>
-          <w:rFonts w:cstheme="minorHAnsi"/>
+          <w:rFonts w:asciiTheme="minorHAnsi" w:hAnsiTheme="minorHAnsi" w:cstheme="minorHAnsi"/>
           <w:color w:val="000000" w:themeColor="text1"/>
         </w:rPr>
         <w:t xml:space="preserve"> </w:t>
       </w:r>
       <w:r>
         <w:rPr>
-          <w:rFonts w:cstheme="minorHAnsi"/>
+          <w:rFonts w:asciiTheme="minorHAnsi" w:hAnsiTheme="minorHAnsi" w:cstheme="minorHAnsi"/>
           <w:color w:val="000000" w:themeColor="text1"/>
         </w:rPr>
         <w:t>pengguna Python</w:t>
@@ -388,7 +531,6 @@
           <w:rFonts w:asciiTheme="minorHAnsi" w:hAnsiTheme="minorHAnsi" w:cstheme="minorHAnsi"/>
           <w:color w:val="000000" w:themeColor="text1"/>
         </w:rPr>
-        <w:lastRenderedPageBreak/>
         <w:t>Python pun terus berkembang dalam penggunaannya, sehingga fitur-fitur baru dibutuhkan untuk dikembangkan. Versi 2.0 dirilis Oktober 2000 dengan beberapa pengembangan fitur termasuk</w:t>
       </w:r>
       <w:r>
@@ -513,15 +655,33 @@
           <w:numId w:val="37"/>
         </w:numPr>
         <w:ind w:left="709"/>
+        <w:rPr>
+          <w:rFonts w:asciiTheme="minorHAnsi" w:hAnsiTheme="minorHAnsi"/>
+          <w:sz w:val="24"/>
+          <w:szCs w:val="24"/>
+        </w:rPr>
       </w:pPr>
       <w:bookmarkStart w:id="5" w:name="_Toc50596065"/>
       <w:r>
+        <w:rPr>
+          <w:rFonts w:asciiTheme="minorHAnsi" w:hAnsiTheme="minorHAnsi"/>
+          <w:sz w:val="24"/>
+          <w:szCs w:val="24"/>
+        </w:rPr>
         <w:t>Librari pada Python</w:t>
       </w:r>
       <w:bookmarkEnd w:id="5"/>
     </w:p>
     <w:p>
-      <w:r>
+      <w:pPr>
+        <w:rPr>
+          <w:rFonts w:asciiTheme="minorHAnsi" w:hAnsiTheme="minorHAnsi"/>
+        </w:rPr>
+      </w:pPr>
+      <w:r>
+        <w:rPr>
+          <w:rFonts w:asciiTheme="minorHAnsi" w:hAnsiTheme="minorHAnsi"/>
+        </w:rPr>
         <w:t>Penggunaan bahasa python semakin populer karena banyak librari yang tersedia. Librari ini menyediakan beberapa fungsionalitas baru dan membuat pengembang mudah dalam menciptakan suatu aplikasi. Beberapa librari tersebut antara lain</w:t>
       </w:r>
     </w:p>
@@ -532,8 +692,14 @@
           <w:ilvl w:val="0"/>
           <w:numId w:val="11"/>
         </w:numPr>
-      </w:pPr>
-      <w:r>
+        <w:rPr>
+          <w:rFonts w:asciiTheme="minorHAnsi" w:hAnsiTheme="minorHAnsi"/>
+        </w:rPr>
+      </w:pPr>
+      <w:r>
+        <w:rPr>
+          <w:rFonts w:asciiTheme="minorHAnsi" w:hAnsiTheme="minorHAnsi"/>
+        </w:rPr>
         <w:t>Framework web seperti Django dan Flask</w:t>
       </w:r>
     </w:p>
@@ -544,8 +710,14 @@
           <w:ilvl w:val="0"/>
           <w:numId w:val="11"/>
         </w:numPr>
-      </w:pPr>
-      <w:r>
+        <w:rPr>
+          <w:rFonts w:asciiTheme="minorHAnsi" w:hAnsiTheme="minorHAnsi"/>
+        </w:rPr>
+      </w:pPr>
+      <w:r>
+        <w:rPr>
+          <w:rFonts w:asciiTheme="minorHAnsi" w:hAnsiTheme="minorHAnsi"/>
+        </w:rPr>
         <w:t>Email client seperti smtplib</w:t>
       </w:r>
     </w:p>
@@ -556,8 +728,14 @@
           <w:ilvl w:val="0"/>
           <w:numId w:val="11"/>
         </w:numPr>
-      </w:pPr>
-      <w:r>
+        <w:rPr>
+          <w:rFonts w:asciiTheme="minorHAnsi" w:hAnsiTheme="minorHAnsi"/>
+        </w:rPr>
+      </w:pPr>
+      <w:r>
+        <w:rPr>
+          <w:rFonts w:asciiTheme="minorHAnsi" w:hAnsiTheme="minorHAnsi"/>
+        </w:rPr>
         <w:t>Data visualisasi seperti Matplotlib dan PyOpenGL</w:t>
       </w:r>
     </w:p>
@@ -568,28 +746,53 @@
           <w:ilvl w:val="0"/>
           <w:numId w:val="11"/>
         </w:numPr>
-      </w:pPr>
-      <w:r>
+        <w:rPr>
+          <w:rFonts w:asciiTheme="minorHAnsi" w:hAnsiTheme="minorHAnsi"/>
+        </w:rPr>
+      </w:pPr>
+      <w:r>
+        <w:rPr>
+          <w:rFonts w:asciiTheme="minorHAnsi" w:hAnsiTheme="minorHAnsi"/>
+        </w:rPr>
+        <w:lastRenderedPageBreak/>
         <w:t>Machine learning seperti SKLearn dan Tensorflow</w:t>
       </w:r>
     </w:p>
     <w:p>
-      <w:r>
+      <w:pPr>
+        <w:rPr>
+          <w:rFonts w:asciiTheme="minorHAnsi" w:hAnsiTheme="minorHAnsi"/>
+        </w:rPr>
+      </w:pPr>
+      <w:r>
+        <w:rPr>
+          <w:rFonts w:asciiTheme="minorHAnsi" w:hAnsiTheme="minorHAnsi"/>
+        </w:rPr>
         <w:t xml:space="preserve">Jika kalian ingin belajar lebih jauh tentang librari yang tersedia pada python maka silakan kunjungi website </w:t>
       </w:r>
       <w:hyperlink r:id="rId8" w:history="1">
         <w:r>
           <w:rPr>
             <w:rStyle w:val="Hyperlink"/>
+            <w:rFonts w:asciiTheme="minorHAnsi" w:hAnsiTheme="minorHAnsi"/>
           </w:rPr>
           <w:t>https://pymotw.com/3/</w:t>
         </w:r>
       </w:hyperlink>
       <w:r>
+        <w:rPr>
+          <w:rFonts w:asciiTheme="minorHAnsi" w:hAnsiTheme="minorHAnsi"/>
+        </w:rPr>
         <w:t xml:space="preserve"> yang berisi berbagai macam librari yang dapat digunakan beserta penjelasan singkat dan cara penggunaannya.</w:t>
       </w:r>
     </w:p>
-    <w:p/>
+    <w:p>
+      <w:pPr>
+        <w:rPr>
+          <w:rFonts w:asciiTheme="minorHAnsi" w:hAnsiTheme="minorHAnsi"/>
+        </w:rPr>
+      </w:pPr>
+    </w:p>
     <w:p>
       <w:pPr>
         <w:pStyle w:val="Heading3"/>
@@ -598,40 +801,83 @@
           <w:numId w:val="37"/>
         </w:numPr>
         <w:ind w:left="709"/>
+        <w:rPr>
+          <w:rFonts w:asciiTheme="minorHAnsi" w:hAnsiTheme="minorHAnsi"/>
+          <w:sz w:val="24"/>
+          <w:szCs w:val="24"/>
+        </w:rPr>
       </w:pPr>
       <w:bookmarkStart w:id="6" w:name="_Toc50596066"/>
       <w:r>
+        <w:rPr>
+          <w:rFonts w:asciiTheme="minorHAnsi" w:hAnsiTheme="minorHAnsi"/>
+          <w:sz w:val="24"/>
+          <w:szCs w:val="24"/>
+        </w:rPr>
         <w:t>Bagaimana Python Bekerja</w:t>
       </w:r>
       <w:bookmarkEnd w:id="6"/>
     </w:p>
     <w:p>
-      <w:r>
+      <w:pPr>
+        <w:rPr>
+          <w:rFonts w:asciiTheme="minorHAnsi" w:hAnsiTheme="minorHAnsi"/>
+        </w:rPr>
+      </w:pPr>
+      <w:r>
+        <w:rPr>
+          <w:rFonts w:asciiTheme="minorHAnsi" w:hAnsiTheme="minorHAnsi"/>
+        </w:rPr>
         <w:t>Tidak seperti bahasa pemrograman lainnya, python bukan merupakan bahasa precompiled</w:t>
       </w:r>
       <w:r>
-        <w:t xml:space="preserve"> seperti halnya C++. Python sendiri termasuk dalam bahasa interpreter (penerjemah). Sebuah bahasa interpreter bekerja dengan melakukan eksekusi sejumlah kode yang ditulis dalam bahasa pemrograman tanpa perlu menyusunnya dalam bentuk </w:t>
-      </w:r>
-      <w:r>
-        <w:lastRenderedPageBreak/>
-        <w:t>bahasa mesin. Proses ini berbeda dengan bahasa compiler, dimana kode harus diubah terlebih dahulu ke dalam bahasa mesin sebelum dijalankan.</w:t>
-      </w:r>
-    </w:p>
-    <w:p>
-      <w:r>
+        <w:rPr>
+          <w:rFonts w:asciiTheme="minorHAnsi" w:hAnsiTheme="minorHAnsi"/>
+        </w:rPr>
+        <w:t xml:space="preserve"> seperti halnya C++. Python sendiri termasuk dalam bahasa interpreter (penerjemah). Sebuah bahasa interpreter bekerja dengan melakukan eksekusi sejumlah kode yang ditulis dalam bahasa pemrograman tanpa perlu menyusunnya dalam bentuk bahasa mesin. Proses ini berbeda dengan bahasa compiler, dimana kode harus diubah terlebih dahulu ke dalam bahasa mesin sebelum dijalankan.</w:t>
+      </w:r>
+    </w:p>
+    <w:p>
+      <w:pPr>
+        <w:rPr>
+          <w:rFonts w:asciiTheme="minorHAnsi" w:hAnsiTheme="minorHAnsi"/>
+        </w:rPr>
+      </w:pPr>
+      <w:r>
+        <w:rPr>
+          <w:rFonts w:asciiTheme="minorHAnsi" w:hAnsiTheme="minorHAnsi"/>
+        </w:rPr>
         <w:t xml:space="preserve">Interpreter pada python bekerja dengan mengubah kode bahasa python menjadi sebuah format baru yang </w:t>
       </w:r>
       <w:r>
+        <w:rPr>
+          <w:rFonts w:asciiTheme="minorHAnsi" w:hAnsiTheme="minorHAnsi"/>
+        </w:rPr>
         <w:t>lebih mudah dijalankan oleh mesin. Python menyimpan format baru ini dengan ekstensi .pyc (huruf c mengindikasikan format python yang telah dicompile)</w:t>
       </w:r>
       <w:r>
+        <w:rPr>
+          <w:rFonts w:asciiTheme="minorHAnsi" w:hAnsiTheme="minorHAnsi"/>
+        </w:rPr>
         <w:t xml:space="preserve"> kemudian format baru tersebut dijalankan untuk menghasilkan suatu aplikasi. Ilustrasi proses ini dapat dilihat pada gambar 2.1</w:t>
       </w:r>
     </w:p>
-    <w:p/>
-    <w:p>
-      <w:r>
-        <w:rPr>
+    <w:p>
+      <w:pPr>
+        <w:rPr>
+          <w:rFonts w:asciiTheme="minorHAnsi" w:hAnsiTheme="minorHAnsi"/>
+        </w:rPr>
+      </w:pPr>
+    </w:p>
+    <w:p>
+      <w:pPr>
+        <w:rPr>
+          <w:rFonts w:asciiTheme="minorHAnsi" w:hAnsiTheme="minorHAnsi"/>
+        </w:rPr>
+      </w:pPr>
+      <w:r>
+        <w:rPr>
+          <w:rFonts w:asciiTheme="minorHAnsi" w:hAnsiTheme="minorHAnsi"/>
           <w:noProof/>
         </w:rPr>
         <w:drawing>
@@ -682,6 +928,7 @@
         <w:pStyle w:val="Caption"/>
         <w:jc w:val="center"/>
         <w:rPr>
+          <w:rFonts w:asciiTheme="minorHAnsi" w:hAnsiTheme="minorHAnsi"/>
           <w:i w:val="0"/>
           <w:iCs w:val="0"/>
           <w:color w:val="000000" w:themeColor="text1"/>
@@ -691,6 +938,7 @@
       </w:pPr>
       <w:r>
         <w:rPr>
+          <w:rFonts w:asciiTheme="minorHAnsi" w:hAnsiTheme="minorHAnsi"/>
           <w:i w:val="0"/>
           <w:iCs w:val="0"/>
           <w:color w:val="000000" w:themeColor="text1"/>
@@ -701,6 +949,7 @@
       </w:r>
       <w:r>
         <w:rPr>
+          <w:rFonts w:asciiTheme="minorHAnsi" w:hAnsiTheme="minorHAnsi"/>
           <w:i w:val="0"/>
           <w:iCs w:val="0"/>
           <w:color w:val="000000" w:themeColor="text1"/>
@@ -711,6 +960,7 @@
       </w:r>
       <w:r>
         <w:rPr>
+          <w:rFonts w:asciiTheme="minorHAnsi" w:hAnsiTheme="minorHAnsi"/>
           <w:i w:val="0"/>
           <w:iCs w:val="0"/>
           <w:color w:val="000000" w:themeColor="text1"/>
@@ -721,6 +971,7 @@
       </w:r>
       <w:r>
         <w:rPr>
+          <w:rFonts w:asciiTheme="minorHAnsi" w:hAnsiTheme="minorHAnsi"/>
           <w:i w:val="0"/>
           <w:iCs w:val="0"/>
           <w:color w:val="000000" w:themeColor="text1"/>
@@ -731,6 +982,7 @@
       </w:r>
       <w:r>
         <w:rPr>
+          <w:rFonts w:asciiTheme="minorHAnsi" w:hAnsiTheme="minorHAnsi"/>
           <w:i w:val="0"/>
           <w:iCs w:val="0"/>
           <w:noProof/>
@@ -742,6 +994,7 @@
       </w:r>
       <w:r>
         <w:rPr>
+          <w:rFonts w:asciiTheme="minorHAnsi" w:hAnsiTheme="minorHAnsi"/>
           <w:i w:val="0"/>
           <w:iCs w:val="0"/>
           <w:color w:val="000000" w:themeColor="text1"/>
@@ -752,6 +1005,7 @@
       </w:r>
       <w:r>
         <w:rPr>
+          <w:rFonts w:asciiTheme="minorHAnsi" w:hAnsiTheme="minorHAnsi"/>
           <w:i w:val="0"/>
           <w:iCs w:val="0"/>
           <w:color w:val="000000" w:themeColor="text1"/>
@@ -762,10 +1016,21 @@
       </w:r>
     </w:p>
     <w:p>
-      <w:r>
+      <w:pPr>
+        <w:rPr>
+          <w:rFonts w:asciiTheme="minorHAnsi" w:hAnsiTheme="minorHAnsi"/>
+        </w:rPr>
+      </w:pPr>
+      <w:r>
+        <w:rPr>
+          <w:rFonts w:asciiTheme="minorHAnsi" w:hAnsiTheme="minorHAnsi"/>
+        </w:rPr>
         <w:t>Ada beberapa cara yang dapat dilakukan untuk menjalankan program python</w:t>
       </w:r>
       <w:r>
+        <w:rPr>
+          <w:rFonts w:asciiTheme="minorHAnsi" w:hAnsiTheme="minorHAnsi"/>
+        </w:rPr>
         <w:t>, beberapa diantaranya antara lain :</w:t>
       </w:r>
     </w:p>
@@ -776,8 +1041,14 @@
           <w:ilvl w:val="0"/>
           <w:numId w:val="12"/>
         </w:numPr>
-      </w:pPr>
-      <w:r>
+        <w:rPr>
+          <w:rFonts w:asciiTheme="minorHAnsi" w:hAnsiTheme="minorHAnsi"/>
+        </w:rPr>
+      </w:pPr>
+      <w:r>
+        <w:rPr>
+          <w:rFonts w:asciiTheme="minorHAnsi" w:hAnsiTheme="minorHAnsi"/>
+        </w:rPr>
         <w:t>Secara interaktif menggunakan python interpreter</w:t>
       </w:r>
     </w:p>
@@ -788,8 +1059,15 @@
           <w:ilvl w:val="0"/>
           <w:numId w:val="12"/>
         </w:numPr>
-      </w:pPr>
-      <w:r>
+        <w:rPr>
+          <w:rFonts w:asciiTheme="minorHAnsi" w:hAnsiTheme="minorHAnsi"/>
+        </w:rPr>
+      </w:pPr>
+      <w:r>
+        <w:rPr>
+          <w:rFonts w:asciiTheme="minorHAnsi" w:hAnsiTheme="minorHAnsi"/>
+        </w:rPr>
+        <w:lastRenderedPageBreak/>
         <w:t>Disimpan dalam file .py kemudian dijalankan menggunakan command python</w:t>
       </w:r>
     </w:p>
@@ -800,8 +1078,14 @@
           <w:ilvl w:val="0"/>
           <w:numId w:val="12"/>
         </w:numPr>
-      </w:pPr>
-      <w:r>
+        <w:rPr>
+          <w:rFonts w:asciiTheme="minorHAnsi" w:hAnsiTheme="minorHAnsi"/>
+        </w:rPr>
+      </w:pPr>
+      <w:r>
+        <w:rPr>
+          <w:rFonts w:asciiTheme="minorHAnsi" w:hAnsiTheme="minorHAnsi"/>
+        </w:rPr>
         <w:t>Dijalankan melalui text editor / IDE (Integrated Development Environment)</w:t>
       </w:r>
     </w:p>
@@ -812,17 +1096,37 @@
           <w:ilvl w:val="0"/>
           <w:numId w:val="12"/>
         </w:numPr>
-      </w:pPr>
-      <w:r>
+        <w:rPr>
+          <w:rFonts w:asciiTheme="minorHAnsi" w:hAnsiTheme="minorHAnsi"/>
+        </w:rPr>
+      </w:pPr>
+      <w:r>
+        <w:rPr>
+          <w:rFonts w:asciiTheme="minorHAnsi" w:hAnsiTheme="minorHAnsi"/>
+        </w:rPr>
         <w:t>Dijalankan melalui IDE berbasis browser</w:t>
       </w:r>
     </w:p>
     <w:p>
-      <w:r>
+      <w:pPr>
+        <w:rPr>
+          <w:rFonts w:asciiTheme="minorHAnsi" w:hAnsiTheme="minorHAnsi"/>
+        </w:rPr>
+      </w:pPr>
+      <w:r>
+        <w:rPr>
+          <w:rFonts w:asciiTheme="minorHAnsi" w:hAnsiTheme="minorHAnsi"/>
+        </w:rPr>
         <w:t>Pada praktikum ini kita akan menggunakan Visual Studio Code dalam pengembangan program python</w:t>
       </w:r>
     </w:p>
-    <w:p/>
+    <w:p>
+      <w:pPr>
+        <w:rPr>
+          <w:rFonts w:asciiTheme="minorHAnsi" w:hAnsiTheme="minorHAnsi"/>
+        </w:rPr>
+      </w:pPr>
+    </w:p>
     <w:p>
       <w:pPr>
         <w:pStyle w:val="Heading3"/>
@@ -831,46 +1135,92 @@
           <w:numId w:val="37"/>
         </w:numPr>
         <w:ind w:left="709"/>
+        <w:rPr>
+          <w:rFonts w:asciiTheme="minorHAnsi" w:hAnsiTheme="minorHAnsi"/>
+          <w:sz w:val="24"/>
+          <w:szCs w:val="24"/>
+        </w:rPr>
       </w:pPr>
       <w:bookmarkStart w:id="7" w:name="_Toc50596067"/>
       <w:r>
+        <w:rPr>
+          <w:rFonts w:asciiTheme="minorHAnsi" w:hAnsiTheme="minorHAnsi"/>
+          <w:sz w:val="24"/>
+          <w:szCs w:val="24"/>
+        </w:rPr>
         <w:t>PyCharm</w:t>
       </w:r>
       <w:bookmarkEnd w:id="7"/>
     </w:p>
     <w:p>
-      <w:r>
+      <w:pPr>
+        <w:rPr>
+          <w:rFonts w:asciiTheme="minorHAnsi" w:hAnsiTheme="minorHAnsi"/>
+        </w:rPr>
+      </w:pPr>
+      <w:r>
+        <w:rPr>
+          <w:rFonts w:asciiTheme="minorHAnsi" w:hAnsiTheme="minorHAnsi"/>
+        </w:rPr>
         <w:t>PyCharm merupakan IDE yang digunakan khusus untuk pengembangan aplikasi menggunakan bahasa Python. PyCharm dikembangkan oleh perusahaan bernama Jetbrains</w:t>
       </w:r>
       <w:r>
-        <w:t xml:space="preserve">, perusahaan yang juga membuat beberapa IDE lain seperti Intelij Idea dan </w:t>
-      </w:r>
-      <w:r>
-        <w:lastRenderedPageBreak/>
-        <w:t>Android Studio</w:t>
-      </w:r>
-      <w:r>
+        <w:rPr>
+          <w:rFonts w:asciiTheme="minorHAnsi" w:hAnsiTheme="minorHAnsi"/>
+        </w:rPr>
+        <w:t>, perusahaan yang juga membuat beberapa IDE lain seperti Intelij Idea dan Android Studio</w:t>
+      </w:r>
+      <w:r>
+        <w:rPr>
+          <w:rFonts w:asciiTheme="minorHAnsi" w:hAnsiTheme="minorHAnsi"/>
+        </w:rPr>
         <w:t>. Beberapa fitur dari PyCharm antara lain code analysis, graphical debugger, version control system, hingga support pengembangan web melalui Django.</w:t>
       </w:r>
     </w:p>
     <w:p>
-      <w:r>
+      <w:pPr>
+        <w:rPr>
+          <w:rFonts w:asciiTheme="minorHAnsi" w:hAnsiTheme="minorHAnsi"/>
+        </w:rPr>
+      </w:pPr>
+      <w:r>
+        <w:rPr>
+          <w:rFonts w:asciiTheme="minorHAnsi" w:hAnsiTheme="minorHAnsi"/>
+        </w:rPr>
         <w:t xml:space="preserve">PyCharm merupakan IDE yang dapat berjalan di Windows, macOS dan Linux. Tersedia dua versi yang dapat digunakan. Versi Professional </w:t>
       </w:r>
       <w:r>
+        <w:rPr>
+          <w:rFonts w:asciiTheme="minorHAnsi" w:hAnsiTheme="minorHAnsi"/>
+        </w:rPr>
         <w:t xml:space="preserve">dengan </w:t>
       </w:r>
       <w:r>
+        <w:rPr>
+          <w:rFonts w:asciiTheme="minorHAnsi" w:hAnsiTheme="minorHAnsi"/>
+        </w:rPr>
         <w:t>harga</w:t>
       </w:r>
       <w:r>
+        <w:rPr>
+          <w:rFonts w:asciiTheme="minorHAnsi" w:hAnsiTheme="minorHAnsi"/>
+        </w:rPr>
         <w:t xml:space="preserve"> mulai</w:t>
       </w:r>
       <w:r>
+        <w:rPr>
+          <w:rFonts w:asciiTheme="minorHAnsi" w:hAnsiTheme="minorHAnsi"/>
+        </w:rPr>
         <w:t xml:space="preserve"> $199 pertahun dan versi Community yang dapat digunakan secara gratis.</w:t>
       </w:r>
     </w:p>
-    <w:p/>
+    <w:p>
+      <w:pPr>
+        <w:rPr>
+          <w:rFonts w:asciiTheme="minorHAnsi" w:hAnsiTheme="minorHAnsi"/>
+        </w:rPr>
+      </w:pPr>
+    </w:p>
     <w:p>
       <w:pPr>
         <w:pStyle w:val="Heading2"/>
@@ -879,12 +1229,21 @@
           <w:numId w:val="37"/>
         </w:numPr>
         <w:ind w:left="284"/>
-      </w:pPr>
-      <w:r>
+        <w:rPr>
+          <w:rFonts w:asciiTheme="minorHAnsi" w:hAnsiTheme="minorHAnsi"/>
+        </w:rPr>
+      </w:pPr>
+      <w:r>
+        <w:rPr>
+          <w:rFonts w:asciiTheme="minorHAnsi" w:hAnsiTheme="minorHAnsi"/>
+        </w:rPr>
         <w:t xml:space="preserve"> </w:t>
       </w:r>
       <w:bookmarkStart w:id="8" w:name="_Toc50596068"/>
       <w:r>
+        <w:rPr>
+          <w:rFonts w:asciiTheme="minorHAnsi" w:hAnsiTheme="minorHAnsi"/>
+        </w:rPr>
         <w:t>Kegiatan Praktikum</w:t>
       </w:r>
       <w:bookmarkEnd w:id="8"/>
@@ -897,18 +1256,43 @@
           <w:numId w:val="37"/>
         </w:numPr>
         <w:ind w:left="709"/>
+        <w:rPr>
+          <w:rFonts w:asciiTheme="minorHAnsi" w:hAnsiTheme="minorHAnsi"/>
+          <w:sz w:val="24"/>
+          <w:szCs w:val="24"/>
+        </w:rPr>
       </w:pPr>
       <w:bookmarkStart w:id="9" w:name="_Toc50596069"/>
       <w:r>
+        <w:rPr>
+          <w:rFonts w:asciiTheme="minorHAnsi" w:hAnsiTheme="minorHAnsi"/>
+          <w:sz w:val="24"/>
+          <w:szCs w:val="24"/>
+        </w:rPr>
         <w:t xml:space="preserve">Kegiatan 1 : </w:t>
       </w:r>
       <w:r>
+        <w:rPr>
+          <w:rFonts w:asciiTheme="minorHAnsi" w:hAnsiTheme="minorHAnsi"/>
+          <w:sz w:val="24"/>
+          <w:szCs w:val="24"/>
+        </w:rPr>
         <w:t xml:space="preserve">Menjalankan </w:t>
       </w:r>
       <w:r>
+        <w:rPr>
+          <w:rFonts w:asciiTheme="minorHAnsi" w:hAnsiTheme="minorHAnsi"/>
+          <w:sz w:val="24"/>
+          <w:szCs w:val="24"/>
+        </w:rPr>
         <w:t>Python</w:t>
       </w:r>
       <w:r>
+        <w:rPr>
+          <w:rFonts w:asciiTheme="minorHAnsi" w:hAnsiTheme="minorHAnsi"/>
+          <w:sz w:val="24"/>
+          <w:szCs w:val="24"/>
+        </w:rPr>
         <w:t xml:space="preserve"> mode interaktif</w:t>
       </w:r>
       <w:bookmarkEnd w:id="9"/>
@@ -921,20 +1305,40 @@
           <w:numId w:val="14"/>
         </w:numPr>
         <w:ind w:left="426"/>
-      </w:pPr>
-      <w:r>
+        <w:rPr>
+          <w:rFonts w:asciiTheme="minorHAnsi" w:hAnsiTheme="minorHAnsi"/>
+        </w:rPr>
+      </w:pPr>
+      <w:r>
+        <w:rPr>
+          <w:rFonts w:asciiTheme="minorHAnsi" w:hAnsiTheme="minorHAnsi"/>
+          <w:color w:val="000000" w:themeColor="text1"/>
+        </w:rPr>
         <w:t xml:space="preserve">Unduh python dari </w:t>
       </w:r>
       <w:hyperlink r:id="rId10" w:history="1">
         <w:r>
           <w:rPr>
             <w:rStyle w:val="Hyperlink"/>
+            <w:rFonts w:asciiTheme="minorHAnsi" w:hAnsiTheme="minorHAnsi"/>
+            <w:color w:val="000000" w:themeColor="text1"/>
+            <w:u w:val="none"/>
           </w:rPr>
           <w:t>https://www.python.org/downloads/windows/</w:t>
         </w:r>
       </w:hyperlink>
       <w:r>
-        <w:t xml:space="preserve"> . Pada saat modul ini ditulis versi paling baru adalah 3.8.5</w:t>
+        <w:rPr>
+          <w:rFonts w:asciiTheme="minorHAnsi" w:hAnsiTheme="minorHAnsi"/>
+          <w:color w:val="000000" w:themeColor="text1"/>
+        </w:rPr>
+        <w:t xml:space="preserve"> . Pada saat </w:t>
+      </w:r>
+      <w:r>
+        <w:rPr>
+          <w:rFonts w:asciiTheme="minorHAnsi" w:hAnsiTheme="minorHAnsi"/>
+        </w:rPr>
+        <w:t>modul ini ditulis versi paling baru adalah 3.8.5</w:t>
       </w:r>
     </w:p>
     <w:p>
@@ -945,18 +1349,28 @@
           <w:numId w:val="14"/>
         </w:numPr>
         <w:ind w:left="426"/>
-      </w:pPr>
-      <w:r>
+        <w:rPr>
+          <w:rFonts w:asciiTheme="minorHAnsi" w:hAnsiTheme="minorHAnsi"/>
+        </w:rPr>
+      </w:pPr>
+      <w:r>
+        <w:rPr>
+          <w:rFonts w:asciiTheme="minorHAnsi" w:hAnsiTheme="minorHAnsi"/>
+        </w:rPr>
         <w:t xml:space="preserve">Setelah file selesai diunduh kemudian lakukan instalasi. Pastikan mencentang </w:t>
       </w:r>
       <w:r>
         <w:rPr>
+          <w:rFonts w:asciiTheme="minorHAnsi" w:hAnsiTheme="minorHAnsi"/>
           <w:b/>
           <w:bCs/>
         </w:rPr>
         <w:t>Add Python 3.8 to PATH</w:t>
       </w:r>
       <w:r>
+        <w:rPr>
+          <w:rFonts w:asciiTheme="minorHAnsi" w:hAnsiTheme="minorHAnsi"/>
+        </w:rPr>
         <w:t xml:space="preserve"> untuk menambahkan python dalam Environment Variables. </w:t>
       </w:r>
     </w:p>
@@ -964,11 +1378,16 @@
       <w:pPr>
         <w:pStyle w:val="ListParagraph"/>
         <w:ind w:left="426"/>
-      </w:pPr>
-      <w:r>
-        <w:rPr>
+        <w:rPr>
+          <w:rFonts w:asciiTheme="minorHAnsi" w:hAnsiTheme="minorHAnsi"/>
+        </w:rPr>
+      </w:pPr>
+      <w:r>
+        <w:rPr>
+          <w:rFonts w:asciiTheme="minorHAnsi" w:hAnsiTheme="minorHAnsi"/>
           <w:noProof/>
         </w:rPr>
+        <w:lastRenderedPageBreak/>
         <w:drawing>
           <wp:inline distT="0" distB="0" distL="0" distR="0" wp14:anchorId="31C7FABB" wp14:editId="2C83EF0B">
             <wp:extent cx="5130062" cy="3203575"/>
@@ -1018,6 +1437,7 @@
         <w:ind w:left="426"/>
         <w:jc w:val="center"/>
         <w:rPr>
+          <w:rFonts w:asciiTheme="minorHAnsi" w:hAnsiTheme="minorHAnsi"/>
           <w:i w:val="0"/>
           <w:iCs w:val="0"/>
           <w:color w:val="000000" w:themeColor="text1"/>
@@ -1027,6 +1447,7 @@
       </w:pPr>
       <w:r>
         <w:rPr>
+          <w:rFonts w:asciiTheme="minorHAnsi" w:hAnsiTheme="minorHAnsi"/>
           <w:i w:val="0"/>
           <w:iCs w:val="0"/>
           <w:color w:val="000000" w:themeColor="text1"/>
@@ -1037,6 +1458,7 @@
       </w:r>
       <w:r>
         <w:rPr>
+          <w:rFonts w:asciiTheme="minorHAnsi" w:hAnsiTheme="minorHAnsi"/>
           <w:i w:val="0"/>
           <w:iCs w:val="0"/>
           <w:color w:val="000000" w:themeColor="text1"/>
@@ -1047,6 +1469,7 @@
       </w:r>
       <w:r>
         <w:rPr>
+          <w:rFonts w:asciiTheme="minorHAnsi" w:hAnsiTheme="minorHAnsi"/>
           <w:i w:val="0"/>
           <w:iCs w:val="0"/>
           <w:color w:val="000000" w:themeColor="text1"/>
@@ -1057,6 +1480,7 @@
       </w:r>
       <w:r>
         <w:rPr>
+          <w:rFonts w:asciiTheme="minorHAnsi" w:hAnsiTheme="minorHAnsi"/>
           <w:i w:val="0"/>
           <w:iCs w:val="0"/>
           <w:color w:val="000000" w:themeColor="text1"/>
@@ -1067,6 +1491,7 @@
       </w:r>
       <w:r>
         <w:rPr>
+          <w:rFonts w:asciiTheme="minorHAnsi" w:hAnsiTheme="minorHAnsi"/>
           <w:i w:val="0"/>
           <w:iCs w:val="0"/>
           <w:noProof/>
@@ -1078,6 +1503,7 @@
       </w:r>
       <w:r>
         <w:rPr>
+          <w:rFonts w:asciiTheme="minorHAnsi" w:hAnsiTheme="minorHAnsi"/>
           <w:i w:val="0"/>
           <w:iCs w:val="0"/>
           <w:color w:val="000000" w:themeColor="text1"/>
@@ -1088,6 +1514,7 @@
       </w:r>
       <w:r>
         <w:rPr>
+          <w:rFonts w:asciiTheme="minorHAnsi" w:hAnsiTheme="minorHAnsi"/>
           <w:i w:val="0"/>
           <w:iCs w:val="0"/>
           <w:color w:val="000000" w:themeColor="text1"/>
@@ -1105,12 +1532,19 @@
           <w:numId w:val="14"/>
         </w:numPr>
         <w:ind w:left="426"/>
-      </w:pPr>
-      <w:r>
+        <w:rPr>
+          <w:rFonts w:asciiTheme="minorHAnsi" w:hAnsiTheme="minorHAnsi"/>
+        </w:rPr>
+      </w:pPr>
+      <w:r>
+        <w:rPr>
+          <w:rFonts w:asciiTheme="minorHAnsi" w:hAnsiTheme="minorHAnsi"/>
+        </w:rPr>
         <w:t xml:space="preserve">Buka command prompt kemudian ketik </w:t>
       </w:r>
       <w:r>
         <w:rPr>
+          <w:rFonts w:asciiTheme="minorHAnsi" w:hAnsiTheme="minorHAnsi"/>
           <w:b/>
           <w:bCs/>
         </w:rPr>
@@ -1118,6 +1552,7 @@
       </w:r>
       <w:r>
         <w:rPr>
+          <w:rFonts w:asciiTheme="minorHAnsi" w:hAnsiTheme="minorHAnsi"/>
           <w:b/>
           <w:bCs/>
         </w:rPr>
@@ -1125,12 +1560,16 @@
       </w:r>
       <w:r>
         <w:rPr>
+          <w:rFonts w:asciiTheme="minorHAnsi" w:hAnsiTheme="minorHAnsi"/>
           <w:b/>
           <w:bCs/>
         </w:rPr>
         <w:t>version</w:t>
       </w:r>
       <w:r>
+        <w:rPr>
+          <w:rFonts w:asciiTheme="minorHAnsi" w:hAnsiTheme="minorHAnsi"/>
+        </w:rPr>
         <w:t xml:space="preserve"> untuk mengecek apakah python sudah terinstall dengan benar</w:t>
       </w:r>
     </w:p>
@@ -1138,12 +1577,15 @@
       <w:pPr>
         <w:pStyle w:val="ListParagraph"/>
         <w:ind w:left="426"/>
-      </w:pPr>
-      <w:r>
-        <w:rPr>
+        <w:rPr>
+          <w:rFonts w:asciiTheme="minorHAnsi" w:hAnsiTheme="minorHAnsi"/>
+        </w:rPr>
+      </w:pPr>
+      <w:r>
+        <w:rPr>
+          <w:rFonts w:asciiTheme="minorHAnsi" w:hAnsiTheme="minorHAnsi"/>
           <w:noProof/>
         </w:rPr>
-        <w:lastRenderedPageBreak/>
         <w:drawing>
           <wp:inline distT="0" distB="0" distL="0" distR="0" wp14:anchorId="1B52739F" wp14:editId="5C7655C2">
             <wp:extent cx="5105400" cy="2501900"/>
@@ -1193,6 +1635,7 @@
         <w:ind w:left="426"/>
         <w:jc w:val="center"/>
         <w:rPr>
+          <w:rFonts w:asciiTheme="minorHAnsi" w:hAnsiTheme="minorHAnsi"/>
           <w:i w:val="0"/>
           <w:iCs w:val="0"/>
           <w:color w:val="000000" w:themeColor="text1"/>
@@ -1202,6 +1645,7 @@
       </w:pPr>
       <w:r>
         <w:rPr>
+          <w:rFonts w:asciiTheme="minorHAnsi" w:hAnsiTheme="minorHAnsi"/>
           <w:i w:val="0"/>
           <w:iCs w:val="0"/>
           <w:color w:val="000000" w:themeColor="text1"/>
@@ -1212,6 +1656,7 @@
       </w:r>
       <w:r>
         <w:rPr>
+          <w:rFonts w:asciiTheme="minorHAnsi" w:hAnsiTheme="minorHAnsi"/>
           <w:i w:val="0"/>
           <w:iCs w:val="0"/>
           <w:color w:val="000000" w:themeColor="text1"/>
@@ -1222,6 +1667,7 @@
       </w:r>
       <w:r>
         <w:rPr>
+          <w:rFonts w:asciiTheme="minorHAnsi" w:hAnsiTheme="minorHAnsi"/>
           <w:i w:val="0"/>
           <w:iCs w:val="0"/>
           <w:color w:val="000000" w:themeColor="text1"/>
@@ -1232,6 +1678,7 @@
       </w:r>
       <w:r>
         <w:rPr>
+          <w:rFonts w:asciiTheme="minorHAnsi" w:hAnsiTheme="minorHAnsi"/>
           <w:i w:val="0"/>
           <w:iCs w:val="0"/>
           <w:color w:val="000000" w:themeColor="text1"/>
@@ -1242,6 +1689,7 @@
       </w:r>
       <w:r>
         <w:rPr>
+          <w:rFonts w:asciiTheme="minorHAnsi" w:hAnsiTheme="minorHAnsi"/>
           <w:i w:val="0"/>
           <w:iCs w:val="0"/>
           <w:noProof/>
@@ -1253,6 +1701,7 @@
       </w:r>
       <w:r>
         <w:rPr>
+          <w:rFonts w:asciiTheme="minorHAnsi" w:hAnsiTheme="minorHAnsi"/>
           <w:i w:val="0"/>
           <w:iCs w:val="0"/>
           <w:color w:val="000000" w:themeColor="text1"/>
@@ -1263,6 +1712,7 @@
       </w:r>
       <w:r>
         <w:rPr>
+          <w:rFonts w:asciiTheme="minorHAnsi" w:hAnsiTheme="minorHAnsi"/>
           <w:i w:val="0"/>
           <w:iCs w:val="0"/>
           <w:color w:val="000000" w:themeColor="text1"/>
@@ -1280,39 +1730,47 @@
           <w:numId w:val="14"/>
         </w:numPr>
         <w:ind w:left="426"/>
-      </w:pPr>
-      <w:r>
+        <w:rPr>
+          <w:rFonts w:asciiTheme="minorHAnsi" w:hAnsiTheme="minorHAnsi"/>
+        </w:rPr>
+      </w:pPr>
+      <w:r>
+        <w:rPr>
+          <w:rFonts w:asciiTheme="minorHAnsi" w:hAnsiTheme="minorHAnsi"/>
+        </w:rPr>
         <w:t xml:space="preserve">Untuk masuk ke mode interaktif ketikkan </w:t>
       </w:r>
       <w:r>
         <w:rPr>
+          <w:rFonts w:asciiTheme="minorHAnsi" w:hAnsiTheme="minorHAnsi"/>
           <w:b/>
           <w:bCs/>
         </w:rPr>
-        <w:t>p</w:t>
-      </w:r>
-      <w:r>
-        <w:rPr>
+        <w:t>python</w:t>
+      </w:r>
+      <w:r>
+        <w:rPr>
+          <w:rFonts w:asciiTheme="minorHAnsi" w:hAnsiTheme="minorHAnsi"/>
+        </w:rPr>
+        <w:t xml:space="preserve"> pada cmd, kemudian ketik </w:t>
+      </w:r>
+      <w:r>
+        <w:rPr>
+          <w:rFonts w:asciiTheme="minorHAnsi" w:hAnsiTheme="minorHAnsi"/>
           <w:b/>
           <w:bCs/>
         </w:rPr>
-        <w:t>ython</w:t>
-      </w:r>
-      <w:r>
-        <w:t xml:space="preserve"> pada cmd, kemudian ketik </w:t>
-      </w:r>
-      <w:r>
-        <w:rPr>
-          <w:b/>
-          <w:bCs/>
-        </w:rPr>
         <w:t>print(“Hello World PTI”)</w:t>
       </w:r>
       <w:r>
+        <w:rPr>
+          <w:rFonts w:asciiTheme="minorHAnsi" w:hAnsiTheme="minorHAnsi"/>
+        </w:rPr>
         <w:t xml:space="preserve"> untuk menampilkan tulisan </w:t>
       </w:r>
       <w:r>
         <w:rPr>
+          <w:rFonts w:asciiTheme="minorHAnsi" w:hAnsiTheme="minorHAnsi"/>
           <w:b/>
           <w:bCs/>
         </w:rPr>
@@ -1324,11 +1782,16 @@
         <w:pStyle w:val="ListParagraph"/>
         <w:ind w:left="426"/>
         <w:jc w:val="center"/>
-      </w:pPr>
-      <w:r>
-        <w:rPr>
+        <w:rPr>
+          <w:rFonts w:asciiTheme="minorHAnsi" w:hAnsiTheme="minorHAnsi"/>
+        </w:rPr>
+      </w:pPr>
+      <w:r>
+        <w:rPr>
+          <w:rFonts w:asciiTheme="minorHAnsi" w:hAnsiTheme="minorHAnsi"/>
           <w:noProof/>
         </w:rPr>
+        <w:lastRenderedPageBreak/>
         <w:drawing>
           <wp:inline distT="0" distB="0" distL="0" distR="0" wp14:anchorId="503474CA" wp14:editId="42C4C85F">
             <wp:extent cx="4663568" cy="1714500"/>
@@ -1385,6 +1848,7 @@
         <w:ind w:left="426"/>
         <w:jc w:val="center"/>
         <w:rPr>
+          <w:rFonts w:asciiTheme="minorHAnsi" w:hAnsiTheme="minorHAnsi"/>
           <w:i w:val="0"/>
           <w:iCs w:val="0"/>
           <w:color w:val="000000" w:themeColor="text1"/>
@@ -1394,6 +1858,7 @@
       </w:pPr>
       <w:r>
         <w:rPr>
+          <w:rFonts w:asciiTheme="minorHAnsi" w:hAnsiTheme="minorHAnsi"/>
           <w:i w:val="0"/>
           <w:iCs w:val="0"/>
           <w:color w:val="000000" w:themeColor="text1"/>
@@ -1404,6 +1869,7 @@
       </w:r>
       <w:r>
         <w:rPr>
+          <w:rFonts w:asciiTheme="minorHAnsi" w:hAnsiTheme="minorHAnsi"/>
           <w:i w:val="0"/>
           <w:iCs w:val="0"/>
           <w:color w:val="000000" w:themeColor="text1"/>
@@ -1414,6 +1880,7 @@
       </w:r>
       <w:r>
         <w:rPr>
+          <w:rFonts w:asciiTheme="minorHAnsi" w:hAnsiTheme="minorHAnsi"/>
           <w:i w:val="0"/>
           <w:iCs w:val="0"/>
           <w:color w:val="000000" w:themeColor="text1"/>
@@ -1424,6 +1891,7 @@
       </w:r>
       <w:r>
         <w:rPr>
+          <w:rFonts w:asciiTheme="minorHAnsi" w:hAnsiTheme="minorHAnsi"/>
           <w:i w:val="0"/>
           <w:iCs w:val="0"/>
           <w:color w:val="000000" w:themeColor="text1"/>
@@ -1434,6 +1902,7 @@
       </w:r>
       <w:r>
         <w:rPr>
+          <w:rFonts w:asciiTheme="minorHAnsi" w:hAnsiTheme="minorHAnsi"/>
           <w:i w:val="0"/>
           <w:iCs w:val="0"/>
           <w:noProof/>
@@ -1445,6 +1914,7 @@
       </w:r>
       <w:r>
         <w:rPr>
+          <w:rFonts w:asciiTheme="minorHAnsi" w:hAnsiTheme="minorHAnsi"/>
           <w:i w:val="0"/>
           <w:iCs w:val="0"/>
           <w:color w:val="000000" w:themeColor="text1"/>
@@ -1455,6 +1925,7 @@
       </w:r>
       <w:r>
         <w:rPr>
+          <w:rFonts w:asciiTheme="minorHAnsi" w:hAnsiTheme="minorHAnsi"/>
           <w:i w:val="0"/>
           <w:iCs w:val="0"/>
           <w:color w:val="000000" w:themeColor="text1"/>
@@ -1467,6 +1938,9 @@
     <w:p>
       <w:pPr>
         <w:pStyle w:val="ListParagraph"/>
+        <w:rPr>
+          <w:rFonts w:asciiTheme="minorHAnsi" w:hAnsiTheme="minorHAnsi"/>
+        </w:rPr>
       </w:pPr>
     </w:p>
     <w:p>
@@ -1477,12 +1951,27 @@
           <w:numId w:val="37"/>
         </w:numPr>
         <w:ind w:left="709"/>
+        <w:rPr>
+          <w:rFonts w:asciiTheme="minorHAnsi" w:hAnsiTheme="minorHAnsi"/>
+          <w:sz w:val="24"/>
+          <w:szCs w:val="24"/>
+        </w:rPr>
       </w:pPr>
       <w:bookmarkStart w:id="10" w:name="_Toc50596070"/>
       <w:r>
+        <w:rPr>
+          <w:rFonts w:asciiTheme="minorHAnsi" w:hAnsiTheme="minorHAnsi"/>
+          <w:sz w:val="24"/>
+          <w:szCs w:val="24"/>
+        </w:rPr>
         <w:t xml:space="preserve">Kegiatan 2 : </w:t>
       </w:r>
       <w:r>
+        <w:rPr>
+          <w:rFonts w:asciiTheme="minorHAnsi" w:hAnsiTheme="minorHAnsi"/>
+          <w:sz w:val="24"/>
+          <w:szCs w:val="24"/>
+        </w:rPr>
         <w:t>Menjalankan Python menggunakan IDE PyCharm</w:t>
       </w:r>
       <w:bookmarkEnd w:id="10"/>
@@ -1495,40 +1984,99 @@
           <w:numId w:val="15"/>
         </w:numPr>
         <w:ind w:left="426"/>
-      </w:pPr>
-      <w:r>
+        <w:rPr>
+          <w:rFonts w:asciiTheme="minorHAnsi" w:hAnsiTheme="minorHAnsi"/>
+        </w:rPr>
+      </w:pPr>
+      <w:r>
+        <w:rPr>
+          <w:rFonts w:asciiTheme="minorHAnsi" w:hAnsiTheme="minorHAnsi"/>
+          <w:color w:val="000000" w:themeColor="text1"/>
+        </w:rPr>
         <w:t xml:space="preserve">Unduh </w:t>
       </w:r>
       <w:r>
+        <w:rPr>
+          <w:rFonts w:asciiTheme="minorHAnsi" w:hAnsiTheme="minorHAnsi"/>
+          <w:color w:val="000000" w:themeColor="text1"/>
+        </w:rPr>
         <w:t>PyCharm</w:t>
       </w:r>
       <w:r>
+        <w:rPr>
+          <w:rFonts w:asciiTheme="minorHAnsi" w:hAnsiTheme="minorHAnsi"/>
+          <w:color w:val="000000" w:themeColor="text1"/>
+        </w:rPr>
         <w:t xml:space="preserve"> dari </w:t>
       </w:r>
       <w:hyperlink r:id="rId14" w:history="1">
         <w:r>
           <w:rPr>
             <w:rStyle w:val="Hyperlink"/>
+            <w:rFonts w:asciiTheme="minorHAnsi" w:hAnsiTheme="minorHAnsi"/>
+            <w:color w:val="000000" w:themeColor="text1"/>
+            <w:u w:val="none"/>
           </w:rPr>
           <w:t>https://www.jetbrains.com/pycharm/download/</w:t>
         </w:r>
       </w:hyperlink>
       <w:r>
+        <w:rPr>
+          <w:rFonts w:asciiTheme="minorHAnsi" w:hAnsiTheme="minorHAnsi"/>
+          <w:color w:val="000000" w:themeColor="text1"/>
+        </w:rPr>
         <w:t xml:space="preserve"> </w:t>
       </w:r>
       <w:r>
+        <w:rPr>
+          <w:rFonts w:asciiTheme="minorHAnsi" w:hAnsiTheme="minorHAnsi"/>
+          <w:color w:val="000000" w:themeColor="text1"/>
+        </w:rPr>
         <w:t xml:space="preserve">. </w:t>
       </w:r>
       <w:r>
-        <w:t xml:space="preserve">Terdapat dua pilihan download yaitu versi Professional dan Community. Untuk praktikum ini </w:t>
-      </w:r>
-      <w:r>
+        <w:rPr>
+          <w:rFonts w:asciiTheme="minorHAnsi" w:hAnsiTheme="minorHAnsi"/>
+          <w:color w:val="000000" w:themeColor="text1"/>
+        </w:rPr>
+        <w:t xml:space="preserve">Terdapat </w:t>
+      </w:r>
+      <w:r>
+        <w:rPr>
+          <w:rFonts w:asciiTheme="minorHAnsi" w:hAnsiTheme="minorHAnsi"/>
+        </w:rPr>
+        <w:t xml:space="preserve">dua pilihan download yaitu versi Professional dan Community. Untuk praktikum ini </w:t>
+      </w:r>
+      <w:r>
+        <w:rPr>
+          <w:rFonts w:asciiTheme="minorHAnsi" w:hAnsiTheme="minorHAnsi"/>
+        </w:rPr>
         <w:t>silakan download</w:t>
       </w:r>
       <w:r>
-        <w:t xml:space="preserve"> versi Community.</w:t>
-      </w:r>
-      <w:r>
+        <w:rPr>
+          <w:rFonts w:asciiTheme="minorHAnsi" w:hAnsiTheme="minorHAnsi"/>
+        </w:rPr>
+        <w:t xml:space="preserve"> versi </w:t>
+      </w:r>
+      <w:r>
+        <w:rPr>
+          <w:rFonts w:asciiTheme="minorHAnsi" w:hAnsiTheme="minorHAnsi"/>
+          <w:b/>
+          <w:bCs/>
+        </w:rPr>
+        <w:t>Community</w:t>
+      </w:r>
+      <w:r>
+        <w:rPr>
+          <w:rFonts w:asciiTheme="minorHAnsi" w:hAnsiTheme="minorHAnsi"/>
+        </w:rPr>
+        <w:t>.</w:t>
+      </w:r>
+      <w:r>
+        <w:rPr>
+          <w:rFonts w:asciiTheme="minorHAnsi" w:hAnsiTheme="minorHAnsi"/>
+        </w:rPr>
         <w:t xml:space="preserve"> Setelah terdownload kemudian install PyCharm pada komputer.</w:t>
       </w:r>
     </w:p>
@@ -1540,8 +2088,14 @@
           <w:numId w:val="15"/>
         </w:numPr>
         <w:ind w:left="426"/>
-      </w:pPr>
-      <w:r>
+        <w:rPr>
+          <w:rFonts w:asciiTheme="minorHAnsi" w:hAnsiTheme="minorHAnsi"/>
+        </w:rPr>
+      </w:pPr>
+      <w:r>
+        <w:rPr>
+          <w:rFonts w:asciiTheme="minorHAnsi" w:hAnsiTheme="minorHAnsi"/>
+        </w:rPr>
         <w:t>Jalankan PyCharm kemudian pilih New Project</w:t>
       </w:r>
     </w:p>
@@ -1549,12 +2103,15 @@
       <w:pPr>
         <w:pStyle w:val="ListParagraph"/>
         <w:ind w:left="426"/>
-      </w:pPr>
-      <w:r>
-        <w:rPr>
+        <w:rPr>
+          <w:rFonts w:asciiTheme="minorHAnsi" w:hAnsiTheme="minorHAnsi"/>
+        </w:rPr>
+      </w:pPr>
+      <w:r>
+        <w:rPr>
+          <w:rFonts w:asciiTheme="minorHAnsi" w:hAnsiTheme="minorHAnsi"/>
           <w:noProof/>
         </w:rPr>
-        <w:lastRenderedPageBreak/>
         <w:drawing>
           <wp:inline distT="0" distB="0" distL="0" distR="0" wp14:anchorId="312E780E" wp14:editId="1247B6A3">
             <wp:extent cx="4739640" cy="2891003"/>
@@ -1603,6 +2160,7 @@
         <w:pStyle w:val="Caption"/>
         <w:jc w:val="center"/>
         <w:rPr>
+          <w:rFonts w:asciiTheme="minorHAnsi" w:hAnsiTheme="minorHAnsi"/>
           <w:i w:val="0"/>
           <w:iCs w:val="0"/>
           <w:color w:val="000000" w:themeColor="text1"/>
@@ -1612,6 +2170,7 @@
       </w:pPr>
       <w:r>
         <w:rPr>
+          <w:rFonts w:asciiTheme="minorHAnsi" w:hAnsiTheme="minorHAnsi"/>
           <w:i w:val="0"/>
           <w:iCs w:val="0"/>
           <w:color w:val="000000" w:themeColor="text1"/>
@@ -1622,6 +2181,7 @@
       </w:r>
       <w:r>
         <w:rPr>
+          <w:rFonts w:asciiTheme="minorHAnsi" w:hAnsiTheme="minorHAnsi"/>
           <w:i w:val="0"/>
           <w:iCs w:val="0"/>
           <w:color w:val="000000" w:themeColor="text1"/>
@@ -1632,6 +2192,7 @@
       </w:r>
       <w:r>
         <w:rPr>
+          <w:rFonts w:asciiTheme="minorHAnsi" w:hAnsiTheme="minorHAnsi"/>
           <w:i w:val="0"/>
           <w:iCs w:val="0"/>
           <w:color w:val="000000" w:themeColor="text1"/>
@@ -1642,6 +2203,7 @@
       </w:r>
       <w:r>
         <w:rPr>
+          <w:rFonts w:asciiTheme="minorHAnsi" w:hAnsiTheme="minorHAnsi"/>
           <w:i w:val="0"/>
           <w:iCs w:val="0"/>
           <w:color w:val="000000" w:themeColor="text1"/>
@@ -1652,6 +2214,7 @@
       </w:r>
       <w:r>
         <w:rPr>
+          <w:rFonts w:asciiTheme="minorHAnsi" w:hAnsiTheme="minorHAnsi"/>
           <w:i w:val="0"/>
           <w:iCs w:val="0"/>
           <w:noProof/>
@@ -1663,6 +2226,7 @@
       </w:r>
       <w:r>
         <w:rPr>
+          <w:rFonts w:asciiTheme="minorHAnsi" w:hAnsiTheme="minorHAnsi"/>
           <w:i w:val="0"/>
           <w:iCs w:val="0"/>
           <w:color w:val="000000" w:themeColor="text1"/>
@@ -1673,6 +2237,7 @@
       </w:r>
       <w:r>
         <w:rPr>
+          <w:rFonts w:asciiTheme="minorHAnsi" w:hAnsiTheme="minorHAnsi"/>
           <w:i w:val="0"/>
           <w:iCs w:val="0"/>
           <w:color w:val="000000" w:themeColor="text1"/>
@@ -1690,18 +2255,32 @@
           <w:numId w:val="15"/>
         </w:numPr>
         <w:ind w:left="426"/>
-      </w:pPr>
-      <w:r>
+        <w:rPr>
+          <w:rFonts w:asciiTheme="minorHAnsi" w:hAnsiTheme="minorHAnsi"/>
+        </w:rPr>
+      </w:pPr>
+      <w:r>
+        <w:rPr>
+          <w:rFonts w:asciiTheme="minorHAnsi" w:hAnsiTheme="minorHAnsi"/>
+        </w:rPr>
+        <w:lastRenderedPageBreak/>
         <w:t>Sesuaikan Location pada folder yang akan digunakan sebagai tempat penyimpana</w:t>
       </w:r>
       <w:r>
+        <w:rPr>
+          <w:rFonts w:asciiTheme="minorHAnsi" w:hAnsiTheme="minorHAnsi"/>
+        </w:rPr>
         <w:t>n</w:t>
       </w:r>
       <w:r>
+        <w:rPr>
+          <w:rFonts w:asciiTheme="minorHAnsi" w:hAnsiTheme="minorHAnsi"/>
+        </w:rPr>
         <w:t xml:space="preserve"> project, kemudian klik </w:t>
       </w:r>
       <w:r>
         <w:rPr>
+          <w:rFonts w:asciiTheme="minorHAnsi" w:hAnsiTheme="minorHAnsi"/>
           <w:b/>
           <w:bCs/>
         </w:rPr>
@@ -1712,9 +2291,13 @@
       <w:pPr>
         <w:pStyle w:val="ListParagraph"/>
         <w:ind w:left="426"/>
-      </w:pPr>
-      <w:r>
-        <w:rPr>
+        <w:rPr>
+          <w:rFonts w:asciiTheme="minorHAnsi" w:hAnsiTheme="minorHAnsi"/>
+        </w:rPr>
+      </w:pPr>
+      <w:r>
+        <w:rPr>
+          <w:rFonts w:asciiTheme="minorHAnsi" w:hAnsiTheme="minorHAnsi"/>
           <w:noProof/>
         </w:rPr>
         <w:drawing>
@@ -1765,6 +2348,7 @@
         <w:pStyle w:val="Caption"/>
         <w:jc w:val="center"/>
         <w:rPr>
+          <w:rFonts w:asciiTheme="minorHAnsi" w:hAnsiTheme="minorHAnsi"/>
           <w:i w:val="0"/>
           <w:iCs w:val="0"/>
           <w:color w:val="000000" w:themeColor="text1"/>
@@ -1774,6 +2358,7 @@
       </w:pPr>
       <w:r>
         <w:rPr>
+          <w:rFonts w:asciiTheme="minorHAnsi" w:hAnsiTheme="minorHAnsi"/>
           <w:i w:val="0"/>
           <w:iCs w:val="0"/>
           <w:color w:val="000000" w:themeColor="text1"/>
@@ -1784,6 +2369,7 @@
       </w:r>
       <w:r>
         <w:rPr>
+          <w:rFonts w:asciiTheme="minorHAnsi" w:hAnsiTheme="minorHAnsi"/>
           <w:i w:val="0"/>
           <w:iCs w:val="0"/>
           <w:color w:val="000000" w:themeColor="text1"/>
@@ -1794,6 +2380,7 @@
       </w:r>
       <w:r>
         <w:rPr>
+          <w:rFonts w:asciiTheme="minorHAnsi" w:hAnsiTheme="minorHAnsi"/>
           <w:i w:val="0"/>
           <w:iCs w:val="0"/>
           <w:color w:val="000000" w:themeColor="text1"/>
@@ -1804,6 +2391,7 @@
       </w:r>
       <w:r>
         <w:rPr>
+          <w:rFonts w:asciiTheme="minorHAnsi" w:hAnsiTheme="minorHAnsi"/>
           <w:i w:val="0"/>
           <w:iCs w:val="0"/>
           <w:color w:val="000000" w:themeColor="text1"/>
@@ -1814,6 +2402,7 @@
       </w:r>
       <w:r>
         <w:rPr>
+          <w:rFonts w:asciiTheme="minorHAnsi" w:hAnsiTheme="minorHAnsi"/>
           <w:i w:val="0"/>
           <w:iCs w:val="0"/>
           <w:noProof/>
@@ -1825,6 +2414,7 @@
       </w:r>
       <w:r>
         <w:rPr>
+          <w:rFonts w:asciiTheme="minorHAnsi" w:hAnsiTheme="minorHAnsi"/>
           <w:i w:val="0"/>
           <w:iCs w:val="0"/>
           <w:color w:val="000000" w:themeColor="text1"/>
@@ -1835,6 +2425,7 @@
       </w:r>
       <w:r>
         <w:rPr>
+          <w:rFonts w:asciiTheme="minorHAnsi" w:hAnsiTheme="minorHAnsi"/>
           <w:i w:val="0"/>
           <w:iCs w:val="0"/>
           <w:color w:val="000000" w:themeColor="text1"/>
@@ -1852,14 +2443,26 @@
           <w:numId w:val="15"/>
         </w:numPr>
         <w:ind w:left="426"/>
-      </w:pPr>
-      <w:r>
+        <w:rPr>
+          <w:rFonts w:asciiTheme="minorHAnsi" w:hAnsiTheme="minorHAnsi"/>
+        </w:rPr>
+      </w:pPr>
+      <w:r>
+        <w:rPr>
+          <w:rFonts w:asciiTheme="minorHAnsi" w:hAnsiTheme="minorHAnsi"/>
+        </w:rPr>
         <w:t xml:space="preserve">Gambar </w:t>
       </w:r>
       <w:r>
+        <w:rPr>
+          <w:rFonts w:asciiTheme="minorHAnsi" w:hAnsiTheme="minorHAnsi"/>
+        </w:rPr>
         <w:t xml:space="preserve">2.7 </w:t>
       </w:r>
       <w:r>
+        <w:rPr>
+          <w:rFonts w:asciiTheme="minorHAnsi" w:hAnsiTheme="minorHAnsi"/>
+        </w:rPr>
         <w:t>merupakan tampilan UI dari PyCharm</w:t>
       </w:r>
     </w:p>
@@ -1867,12 +2470,15 @@
       <w:pPr>
         <w:pStyle w:val="ListParagraph"/>
         <w:ind w:left="426"/>
-      </w:pPr>
-      <w:r>
-        <w:rPr>
+        <w:rPr>
+          <w:rFonts w:asciiTheme="minorHAnsi" w:hAnsiTheme="minorHAnsi"/>
+        </w:rPr>
+      </w:pPr>
+      <w:r>
+        <w:rPr>
+          <w:rFonts w:asciiTheme="minorHAnsi" w:hAnsiTheme="minorHAnsi"/>
           <w:noProof/>
         </w:rPr>
-        <w:lastRenderedPageBreak/>
         <w:drawing>
           <wp:inline distT="0" distB="0" distL="0" distR="0" wp14:anchorId="174F657B" wp14:editId="1082D8CE">
             <wp:extent cx="5252085" cy="2520950"/>
@@ -1921,6 +2527,7 @@
         <w:pStyle w:val="Caption"/>
         <w:jc w:val="center"/>
         <w:rPr>
+          <w:rFonts w:asciiTheme="minorHAnsi" w:hAnsiTheme="minorHAnsi"/>
           <w:i w:val="0"/>
           <w:iCs w:val="0"/>
           <w:color w:val="000000" w:themeColor="text1"/>
@@ -1930,6 +2537,7 @@
       </w:pPr>
       <w:r>
         <w:rPr>
+          <w:rFonts w:asciiTheme="minorHAnsi" w:hAnsiTheme="minorHAnsi"/>
           <w:i w:val="0"/>
           <w:iCs w:val="0"/>
           <w:color w:val="000000" w:themeColor="text1"/>
@@ -1940,6 +2548,7 @@
       </w:r>
       <w:r>
         <w:rPr>
+          <w:rFonts w:asciiTheme="minorHAnsi" w:hAnsiTheme="minorHAnsi"/>
           <w:i w:val="0"/>
           <w:iCs w:val="0"/>
           <w:color w:val="000000" w:themeColor="text1"/>
@@ -1950,6 +2559,7 @@
       </w:r>
       <w:r>
         <w:rPr>
+          <w:rFonts w:asciiTheme="minorHAnsi" w:hAnsiTheme="minorHAnsi"/>
           <w:i w:val="0"/>
           <w:iCs w:val="0"/>
           <w:color w:val="000000" w:themeColor="text1"/>
@@ -1960,6 +2570,7 @@
       </w:r>
       <w:r>
         <w:rPr>
+          <w:rFonts w:asciiTheme="minorHAnsi" w:hAnsiTheme="minorHAnsi"/>
           <w:i w:val="0"/>
           <w:iCs w:val="0"/>
           <w:color w:val="000000" w:themeColor="text1"/>
@@ -1970,6 +2581,7 @@
       </w:r>
       <w:r>
         <w:rPr>
+          <w:rFonts w:asciiTheme="minorHAnsi" w:hAnsiTheme="minorHAnsi"/>
           <w:i w:val="0"/>
           <w:iCs w:val="0"/>
           <w:noProof/>
@@ -1981,6 +2593,7 @@
       </w:r>
       <w:r>
         <w:rPr>
+          <w:rFonts w:asciiTheme="minorHAnsi" w:hAnsiTheme="minorHAnsi"/>
           <w:i w:val="0"/>
           <w:iCs w:val="0"/>
           <w:color w:val="000000" w:themeColor="text1"/>
@@ -1991,6 +2604,7 @@
       </w:r>
       <w:r>
         <w:rPr>
+          <w:rFonts w:asciiTheme="minorHAnsi" w:hAnsiTheme="minorHAnsi"/>
           <w:i w:val="0"/>
           <w:iCs w:val="0"/>
           <w:color w:val="000000" w:themeColor="text1"/>
@@ -2008,11 +2622,16 @@
           <w:numId w:val="15"/>
         </w:numPr>
         <w:ind w:left="426"/>
-      </w:pPr>
-      <w:r>
-        <w:rPr>
+        <w:rPr>
+          <w:rFonts w:asciiTheme="minorHAnsi" w:hAnsiTheme="minorHAnsi"/>
+        </w:rPr>
+      </w:pPr>
+      <w:r>
+        <w:rPr>
+          <w:rFonts w:asciiTheme="minorHAnsi" w:hAnsiTheme="minorHAnsi"/>
           <w:noProof/>
         </w:rPr>
+        <w:lastRenderedPageBreak/>
         <mc:AlternateContent>
           <mc:Choice Requires="wpg">
             <w:drawing>
@@ -2217,49 +2836,129 @@
         </mc:AlternateContent>
       </w:r>
       <w:r>
+        <w:rPr>
+          <w:rFonts w:asciiTheme="minorHAnsi" w:hAnsiTheme="minorHAnsi"/>
+        </w:rPr>
         <w:t xml:space="preserve">Hapus semua kode pada main.py kemudian ketik </w:t>
       </w:r>
       <w:r>
         <w:rPr>
+          <w:rFonts w:asciiTheme="minorHAnsi" w:hAnsiTheme="minorHAnsi"/>
           <w:b/>
           <w:bCs/>
         </w:rPr>
         <w:t>print(‘Hello World PTI’),</w:t>
       </w:r>
       <w:r>
+        <w:rPr>
+          <w:rFonts w:asciiTheme="minorHAnsi" w:hAnsiTheme="minorHAnsi"/>
+        </w:rPr>
         <w:t xml:space="preserve"> kemudian klik logo </w:t>
       </w:r>
       <w:r>
         <w:rPr>
+          <w:rFonts w:asciiTheme="minorHAnsi" w:hAnsiTheme="minorHAnsi"/>
           <w:b/>
           <w:bCs/>
         </w:rPr>
         <w:t>RUN</w:t>
       </w:r>
       <w:r>
+        <w:rPr>
+          <w:rFonts w:asciiTheme="minorHAnsi" w:hAnsiTheme="minorHAnsi"/>
+        </w:rPr>
         <w:t xml:space="preserve"> untuk menjalan</w:t>
       </w:r>
       <w:r>
+        <w:rPr>
+          <w:rFonts w:asciiTheme="minorHAnsi" w:hAnsiTheme="minorHAnsi"/>
+        </w:rPr>
         <w:t>kan</w:t>
       </w:r>
       <w:r>
+        <w:rPr>
+          <w:rFonts w:asciiTheme="minorHAnsi" w:hAnsiTheme="minorHAnsi"/>
+        </w:rPr>
         <w:t xml:space="preserve"> kode tersebut</w:t>
       </w:r>
     </w:p>
-    <w:p/>
-    <w:p/>
-    <w:p/>
-    <w:p/>
-    <w:p/>
-    <w:p/>
-    <w:p/>
-    <w:p/>
-    <w:p/>
-    <w:p/>
+    <w:p>
+      <w:pPr>
+        <w:rPr>
+          <w:rFonts w:asciiTheme="minorHAnsi" w:hAnsiTheme="minorHAnsi"/>
+        </w:rPr>
+      </w:pPr>
+    </w:p>
+    <w:p>
+      <w:pPr>
+        <w:rPr>
+          <w:rFonts w:asciiTheme="minorHAnsi" w:hAnsiTheme="minorHAnsi"/>
+        </w:rPr>
+      </w:pPr>
+    </w:p>
+    <w:p>
+      <w:pPr>
+        <w:rPr>
+          <w:rFonts w:asciiTheme="minorHAnsi" w:hAnsiTheme="minorHAnsi"/>
+        </w:rPr>
+      </w:pPr>
+    </w:p>
+    <w:p>
+      <w:pPr>
+        <w:rPr>
+          <w:rFonts w:asciiTheme="minorHAnsi" w:hAnsiTheme="minorHAnsi"/>
+        </w:rPr>
+      </w:pPr>
+    </w:p>
+    <w:p>
+      <w:pPr>
+        <w:rPr>
+          <w:rFonts w:asciiTheme="minorHAnsi" w:hAnsiTheme="minorHAnsi"/>
+        </w:rPr>
+      </w:pPr>
+    </w:p>
+    <w:p>
+      <w:pPr>
+        <w:rPr>
+          <w:rFonts w:asciiTheme="minorHAnsi" w:hAnsiTheme="minorHAnsi"/>
+        </w:rPr>
+      </w:pPr>
+    </w:p>
+    <w:p>
+      <w:pPr>
+        <w:rPr>
+          <w:rFonts w:asciiTheme="minorHAnsi" w:hAnsiTheme="minorHAnsi"/>
+        </w:rPr>
+      </w:pPr>
+    </w:p>
+    <w:p>
+      <w:pPr>
+        <w:rPr>
+          <w:rFonts w:asciiTheme="minorHAnsi" w:hAnsiTheme="minorHAnsi"/>
+        </w:rPr>
+      </w:pPr>
+    </w:p>
+    <w:p>
+      <w:pPr>
+        <w:rPr>
+          <w:rFonts w:asciiTheme="minorHAnsi" w:hAnsiTheme="minorHAnsi"/>
+        </w:rPr>
+      </w:pPr>
+    </w:p>
+    <w:p>
+      <w:pPr>
+        <w:rPr>
+          <w:rFonts w:asciiTheme="minorHAnsi" w:hAnsiTheme="minorHAnsi"/>
+        </w:rPr>
+      </w:pPr>
+    </w:p>
     <w:p>
       <w:pPr>
         <w:pStyle w:val="ListParagraph"/>
         <w:ind w:left="426"/>
+        <w:rPr>
+          <w:rFonts w:asciiTheme="minorHAnsi" w:hAnsiTheme="minorHAnsi"/>
+        </w:rPr>
       </w:pPr>
     </w:p>
     <w:p>
@@ -2267,6 +2966,7 @@
         <w:pStyle w:val="Caption"/>
         <w:jc w:val="center"/>
         <w:rPr>
+          <w:rFonts w:asciiTheme="minorHAnsi" w:hAnsiTheme="minorHAnsi"/>
           <w:i w:val="0"/>
           <w:iCs w:val="0"/>
           <w:color w:val="000000" w:themeColor="text1"/>
@@ -2276,6 +2976,7 @@
       </w:pPr>
       <w:r>
         <w:rPr>
+          <w:rFonts w:asciiTheme="minorHAnsi" w:hAnsiTheme="minorHAnsi"/>
           <w:i w:val="0"/>
           <w:iCs w:val="0"/>
           <w:color w:val="000000" w:themeColor="text1"/>
@@ -2286,6 +2987,7 @@
       </w:r>
       <w:r>
         <w:rPr>
+          <w:rFonts w:asciiTheme="minorHAnsi" w:hAnsiTheme="minorHAnsi"/>
           <w:i w:val="0"/>
           <w:iCs w:val="0"/>
           <w:color w:val="000000" w:themeColor="text1"/>
@@ -2296,6 +2998,7 @@
       </w:r>
       <w:r>
         <w:rPr>
+          <w:rFonts w:asciiTheme="minorHAnsi" w:hAnsiTheme="minorHAnsi"/>
           <w:i w:val="0"/>
           <w:iCs w:val="0"/>
           <w:color w:val="000000" w:themeColor="text1"/>
@@ -2306,6 +3009,7 @@
       </w:r>
       <w:r>
         <w:rPr>
+          <w:rFonts w:asciiTheme="minorHAnsi" w:hAnsiTheme="minorHAnsi"/>
           <w:i w:val="0"/>
           <w:iCs w:val="0"/>
           <w:color w:val="000000" w:themeColor="text1"/>
@@ -2316,6 +3020,7 @@
       </w:r>
       <w:r>
         <w:rPr>
+          <w:rFonts w:asciiTheme="minorHAnsi" w:hAnsiTheme="minorHAnsi"/>
           <w:i w:val="0"/>
           <w:iCs w:val="0"/>
           <w:noProof/>
@@ -2327,6 +3032,7 @@
       </w:r>
       <w:r>
         <w:rPr>
+          <w:rFonts w:asciiTheme="minorHAnsi" w:hAnsiTheme="minorHAnsi"/>
           <w:i w:val="0"/>
           <w:iCs w:val="0"/>
           <w:color w:val="000000" w:themeColor="text1"/>
@@ -2337,6 +3043,7 @@
       </w:r>
       <w:r>
         <w:rPr>
+          <w:rFonts w:asciiTheme="minorHAnsi" w:hAnsiTheme="minorHAnsi"/>
           <w:i w:val="0"/>
           <w:iCs w:val="0"/>
           <w:color w:val="000000" w:themeColor="text1"/>
@@ -2354,12 +3061,27 @@
           <w:numId w:val="37"/>
         </w:numPr>
         <w:ind w:left="709"/>
+        <w:rPr>
+          <w:rFonts w:asciiTheme="minorHAnsi" w:hAnsiTheme="minorHAnsi"/>
+          <w:sz w:val="24"/>
+          <w:szCs w:val="24"/>
+        </w:rPr>
       </w:pPr>
       <w:bookmarkStart w:id="11" w:name="_Toc50596071"/>
       <w:r>
+        <w:rPr>
+          <w:rFonts w:asciiTheme="minorHAnsi" w:hAnsiTheme="minorHAnsi"/>
+          <w:sz w:val="24"/>
+          <w:szCs w:val="24"/>
+        </w:rPr>
         <w:t xml:space="preserve">Kegiatan 3 : </w:t>
       </w:r>
       <w:r>
+        <w:rPr>
+          <w:rFonts w:asciiTheme="minorHAnsi" w:hAnsiTheme="minorHAnsi"/>
+          <w:sz w:val="24"/>
+          <w:szCs w:val="24"/>
+        </w:rPr>
         <w:t>Menjalankan Python menggunakan Repl.it</w:t>
       </w:r>
       <w:bookmarkEnd w:id="11"/>
@@ -2371,19 +3093,34 @@
           <w:ilvl w:val="0"/>
           <w:numId w:val="17"/>
         </w:numPr>
-      </w:pPr>
-      <w:r>
+        <w:rPr>
+          <w:rFonts w:asciiTheme="minorHAnsi" w:hAnsiTheme="minorHAnsi"/>
+          <w:color w:val="000000" w:themeColor="text1"/>
+        </w:rPr>
+      </w:pPr>
+      <w:r>
+        <w:rPr>
+          <w:rFonts w:asciiTheme="minorHAnsi" w:hAnsiTheme="minorHAnsi"/>
+          <w:color w:val="000000" w:themeColor="text1"/>
+        </w:rPr>
         <w:t xml:space="preserve">Buka halaman </w:t>
       </w:r>
       <w:hyperlink r:id="rId20" w:history="1">
         <w:r>
           <w:rPr>
             <w:rStyle w:val="Hyperlink"/>
+            <w:rFonts w:asciiTheme="minorHAnsi" w:hAnsiTheme="minorHAnsi"/>
+            <w:color w:val="000000" w:themeColor="text1"/>
+            <w:u w:val="none"/>
           </w:rPr>
           <w:t>https://repl.it</w:t>
         </w:r>
       </w:hyperlink>
       <w:r>
+        <w:rPr>
+          <w:rFonts w:asciiTheme="minorHAnsi" w:hAnsiTheme="minorHAnsi"/>
+          <w:color w:val="000000" w:themeColor="text1"/>
+        </w:rPr>
         <w:t xml:space="preserve"> melalui browser</w:t>
       </w:r>
     </w:p>
@@ -2395,39 +3132,48 @@
           <w:numId w:val="17"/>
         </w:numPr>
         <w:rPr>
+          <w:rFonts w:asciiTheme="minorHAnsi" w:hAnsiTheme="minorHAnsi"/>
           <w:b/>
           <w:bCs/>
         </w:rPr>
       </w:pPr>
       <w:r>
-        <w:lastRenderedPageBreak/>
-        <w:t>K</w:t>
-      </w:r>
-      <w:r>
-        <w:t xml:space="preserve">lik logo </w:t>
-      </w:r>
-      <w:r>
-        <w:rPr>
+        <w:rPr>
+          <w:rFonts w:asciiTheme="minorHAnsi" w:hAnsiTheme="minorHAnsi"/>
+        </w:rPr>
+        <w:t xml:space="preserve">Klik logo </w:t>
+      </w:r>
+      <w:r>
+        <w:rPr>
+          <w:rFonts w:asciiTheme="minorHAnsi" w:hAnsiTheme="minorHAnsi"/>
           <w:b/>
           <w:bCs/>
         </w:rPr>
         <w:t>Start coding</w:t>
       </w:r>
       <w:r>
+        <w:rPr>
+          <w:rFonts w:asciiTheme="minorHAnsi" w:hAnsiTheme="minorHAnsi"/>
+        </w:rPr>
         <w:t xml:space="preserve"> pada pojok kanan atas untuk membuka halaman IDE, kemudian pilih </w:t>
       </w:r>
       <w:r>
         <w:rPr>
+          <w:rFonts w:asciiTheme="minorHAnsi" w:hAnsiTheme="minorHAnsi"/>
           <w:b/>
           <w:bCs/>
         </w:rPr>
         <w:t>Python</w:t>
       </w:r>
       <w:r>
+        <w:rPr>
+          <w:rFonts w:asciiTheme="minorHAnsi" w:hAnsiTheme="minorHAnsi"/>
+        </w:rPr>
         <w:t xml:space="preserve"> sebagai bahasa pemrograman. Kemudian klik </w:t>
       </w:r>
       <w:r>
         <w:rPr>
+          <w:rFonts w:asciiTheme="minorHAnsi" w:hAnsiTheme="minorHAnsi"/>
           <w:b/>
           <w:bCs/>
         </w:rPr>
@@ -2437,9 +3183,13 @@
     <w:p>
       <w:pPr>
         <w:pStyle w:val="ListParagraph"/>
-      </w:pPr>
-      <w:r>
-        <w:rPr>
+        <w:rPr>
+          <w:rFonts w:asciiTheme="minorHAnsi" w:hAnsiTheme="minorHAnsi"/>
+        </w:rPr>
+      </w:pPr>
+      <w:r>
+        <w:rPr>
+          <w:rFonts w:asciiTheme="minorHAnsi" w:hAnsiTheme="minorHAnsi"/>
           <w:noProof/>
         </w:rPr>
         <w:drawing>
@@ -2484,6 +3234,7 @@
         <w:pStyle w:val="Caption"/>
         <w:jc w:val="center"/>
         <w:rPr>
+          <w:rFonts w:asciiTheme="minorHAnsi" w:hAnsiTheme="minorHAnsi"/>
           <w:i w:val="0"/>
           <w:iCs w:val="0"/>
           <w:color w:val="000000" w:themeColor="text1"/>
@@ -2493,16 +3244,19 @@
       </w:pPr>
       <w:r>
         <w:rPr>
+          <w:rFonts w:asciiTheme="minorHAnsi" w:hAnsiTheme="minorHAnsi"/>
           <w:i w:val="0"/>
           <w:iCs w:val="0"/>
           <w:color w:val="000000" w:themeColor="text1"/>
           <w:sz w:val="24"/>
           <w:szCs w:val="24"/>
         </w:rPr>
+        <w:lastRenderedPageBreak/>
         <w:t xml:space="preserve">Gambar 2. </w:t>
       </w:r>
       <w:r>
         <w:rPr>
+          <w:rFonts w:asciiTheme="minorHAnsi" w:hAnsiTheme="minorHAnsi"/>
           <w:i w:val="0"/>
           <w:iCs w:val="0"/>
           <w:color w:val="000000" w:themeColor="text1"/>
@@ -2513,6 +3267,7 @@
       </w:r>
       <w:r>
         <w:rPr>
+          <w:rFonts w:asciiTheme="minorHAnsi" w:hAnsiTheme="minorHAnsi"/>
           <w:i w:val="0"/>
           <w:iCs w:val="0"/>
           <w:color w:val="000000" w:themeColor="text1"/>
@@ -2523,6 +3278,7 @@
       </w:r>
       <w:r>
         <w:rPr>
+          <w:rFonts w:asciiTheme="minorHAnsi" w:hAnsiTheme="minorHAnsi"/>
           <w:i w:val="0"/>
           <w:iCs w:val="0"/>
           <w:color w:val="000000" w:themeColor="text1"/>
@@ -2533,6 +3289,7 @@
       </w:r>
       <w:r>
         <w:rPr>
+          <w:rFonts w:asciiTheme="minorHAnsi" w:hAnsiTheme="minorHAnsi"/>
           <w:i w:val="0"/>
           <w:iCs w:val="0"/>
           <w:noProof/>
@@ -2544,6 +3301,7 @@
       </w:r>
       <w:r>
         <w:rPr>
+          <w:rFonts w:asciiTheme="minorHAnsi" w:hAnsiTheme="minorHAnsi"/>
           <w:i w:val="0"/>
           <w:iCs w:val="0"/>
           <w:color w:val="000000" w:themeColor="text1"/>
@@ -2554,6 +3312,7 @@
       </w:r>
       <w:r>
         <w:rPr>
+          <w:rFonts w:asciiTheme="minorHAnsi" w:hAnsiTheme="minorHAnsi"/>
           <w:i w:val="0"/>
           <w:iCs w:val="0"/>
           <w:color w:val="000000" w:themeColor="text1"/>
@@ -2570,17 +3329,27 @@
           <w:ilvl w:val="0"/>
           <w:numId w:val="17"/>
         </w:numPr>
-      </w:pPr>
-      <w:r>
+        <w:rPr>
+          <w:rFonts w:asciiTheme="minorHAnsi" w:hAnsiTheme="minorHAnsi"/>
+        </w:rPr>
+      </w:pPr>
+      <w:r>
+        <w:rPr>
+          <w:rFonts w:asciiTheme="minorHAnsi" w:hAnsiTheme="minorHAnsi"/>
+        </w:rPr>
         <w:t>Gambar merupakan tampilan UI dari IDE repl</w:t>
       </w:r>
     </w:p>
     <w:p>
       <w:pPr>
         <w:pStyle w:val="ListParagraph"/>
-      </w:pPr>
-      <w:r>
-        <w:rPr>
+        <w:rPr>
+          <w:rFonts w:asciiTheme="minorHAnsi" w:hAnsiTheme="minorHAnsi"/>
+        </w:rPr>
+      </w:pPr>
+      <w:r>
+        <w:rPr>
+          <w:rFonts w:asciiTheme="minorHAnsi" w:hAnsiTheme="minorHAnsi"/>
           <w:noProof/>
         </w:rPr>
         <w:drawing>
@@ -2625,6 +3394,7 @@
         <w:pStyle w:val="Caption"/>
         <w:jc w:val="center"/>
         <w:rPr>
+          <w:rFonts w:asciiTheme="minorHAnsi" w:hAnsiTheme="minorHAnsi"/>
           <w:i w:val="0"/>
           <w:iCs w:val="0"/>
           <w:color w:val="000000" w:themeColor="text1"/>
@@ -2634,6 +3404,7 @@
       </w:pPr>
       <w:r>
         <w:rPr>
+          <w:rFonts w:asciiTheme="minorHAnsi" w:hAnsiTheme="minorHAnsi"/>
           <w:i w:val="0"/>
           <w:iCs w:val="0"/>
           <w:color w:val="000000" w:themeColor="text1"/>
@@ -2644,6 +3415,7 @@
       </w:r>
       <w:r>
         <w:rPr>
+          <w:rFonts w:asciiTheme="minorHAnsi" w:hAnsiTheme="minorHAnsi"/>
           <w:i w:val="0"/>
           <w:iCs w:val="0"/>
           <w:color w:val="000000" w:themeColor="text1"/>
@@ -2654,6 +3426,7 @@
       </w:r>
       <w:r>
         <w:rPr>
+          <w:rFonts w:asciiTheme="minorHAnsi" w:hAnsiTheme="minorHAnsi"/>
           <w:i w:val="0"/>
           <w:iCs w:val="0"/>
           <w:color w:val="000000" w:themeColor="text1"/>
@@ -2664,6 +3437,7 @@
       </w:r>
       <w:r>
         <w:rPr>
+          <w:rFonts w:asciiTheme="minorHAnsi" w:hAnsiTheme="minorHAnsi"/>
           <w:i w:val="0"/>
           <w:iCs w:val="0"/>
           <w:color w:val="000000" w:themeColor="text1"/>
@@ -2674,6 +3448,7 @@
       </w:r>
       <w:r>
         <w:rPr>
+          <w:rFonts w:asciiTheme="minorHAnsi" w:hAnsiTheme="minorHAnsi"/>
           <w:i w:val="0"/>
           <w:iCs w:val="0"/>
           <w:noProof/>
@@ -2685,6 +3460,7 @@
       </w:r>
       <w:r>
         <w:rPr>
+          <w:rFonts w:asciiTheme="minorHAnsi" w:hAnsiTheme="minorHAnsi"/>
           <w:i w:val="0"/>
           <w:iCs w:val="0"/>
           <w:color w:val="000000" w:themeColor="text1"/>
@@ -2695,6 +3471,7 @@
       </w:r>
       <w:r>
         <w:rPr>
+          <w:rFonts w:asciiTheme="minorHAnsi" w:hAnsiTheme="minorHAnsi"/>
           <w:i w:val="0"/>
           <w:iCs w:val="0"/>
           <w:color w:val="000000" w:themeColor="text1"/>
@@ -2711,50 +3488,71 @@
           <w:ilvl w:val="0"/>
           <w:numId w:val="17"/>
         </w:numPr>
-      </w:pPr>
-      <w:r>
+        <w:rPr>
+          <w:rFonts w:asciiTheme="minorHAnsi" w:hAnsiTheme="minorHAnsi"/>
+        </w:rPr>
+      </w:pPr>
+      <w:r>
+        <w:rPr>
+          <w:rFonts w:asciiTheme="minorHAnsi" w:hAnsiTheme="minorHAnsi"/>
+        </w:rPr>
         <w:t xml:space="preserve">Pada main.py ketik </w:t>
       </w:r>
       <w:r>
         <w:rPr>
+          <w:rFonts w:asciiTheme="minorHAnsi" w:hAnsiTheme="minorHAnsi"/>
           <w:b/>
           <w:bCs/>
         </w:rPr>
         <w:t xml:space="preserve">print(“Hello Word PTI”) </w:t>
       </w:r>
       <w:r>
+        <w:rPr>
+          <w:rFonts w:asciiTheme="minorHAnsi" w:hAnsiTheme="minorHAnsi"/>
+        </w:rPr>
         <w:t xml:space="preserve">kemudian klik </w:t>
       </w:r>
       <w:r>
         <w:rPr>
+          <w:rFonts w:asciiTheme="minorHAnsi" w:hAnsiTheme="minorHAnsi"/>
           <w:b/>
           <w:bCs/>
         </w:rPr>
         <w:t>Run</w:t>
       </w:r>
       <w:r>
+        <w:rPr>
+          <w:rFonts w:asciiTheme="minorHAnsi" w:hAnsiTheme="minorHAnsi"/>
+        </w:rPr>
         <w:t xml:space="preserve"> untuk menjalankan kode tersebut. Jika ingin menyimpan kode yang sudah dibuat, maka kalian harus </w:t>
       </w:r>
       <w:r>
         <w:rPr>
+          <w:rFonts w:asciiTheme="minorHAnsi" w:hAnsiTheme="minorHAnsi"/>
           <w:b/>
           <w:bCs/>
         </w:rPr>
         <w:t>Sign Up</w:t>
       </w:r>
       <w:r>
+        <w:rPr>
+          <w:rFonts w:asciiTheme="minorHAnsi" w:hAnsiTheme="minorHAnsi"/>
+        </w:rPr>
         <w:t xml:space="preserve"> terlebih dahulu.</w:t>
       </w:r>
     </w:p>
     <w:p>
       <w:pPr>
         <w:pStyle w:val="ListParagraph"/>
-      </w:pPr>
-      <w:r>
-        <w:rPr>
+        <w:rPr>
+          <w:rFonts w:asciiTheme="minorHAnsi" w:hAnsiTheme="minorHAnsi"/>
+        </w:rPr>
+      </w:pPr>
+      <w:r>
+        <w:rPr>
+          <w:rFonts w:asciiTheme="minorHAnsi" w:hAnsiTheme="minorHAnsi"/>
           <w:noProof/>
         </w:rPr>
-        <w:lastRenderedPageBreak/>
         <w:drawing>
           <wp:inline distT="0" distB="0" distL="0" distR="0" wp14:anchorId="680623A7" wp14:editId="3DA7D657">
             <wp:extent cx="5252085" cy="2270125"/>
@@ -2797,6 +3595,7 @@
         <w:pStyle w:val="Caption"/>
         <w:jc w:val="center"/>
         <w:rPr>
+          <w:rFonts w:asciiTheme="minorHAnsi" w:hAnsiTheme="minorHAnsi"/>
           <w:i w:val="0"/>
           <w:iCs w:val="0"/>
           <w:color w:val="000000" w:themeColor="text1"/>
@@ -2806,6 +3605,7 @@
       </w:pPr>
       <w:r>
         <w:rPr>
+          <w:rFonts w:asciiTheme="minorHAnsi" w:hAnsiTheme="minorHAnsi"/>
           <w:i w:val="0"/>
           <w:iCs w:val="0"/>
           <w:color w:val="000000" w:themeColor="text1"/>
@@ -2816,6 +3616,7 @@
       </w:r>
       <w:r>
         <w:rPr>
+          <w:rFonts w:asciiTheme="minorHAnsi" w:hAnsiTheme="minorHAnsi"/>
           <w:i w:val="0"/>
           <w:iCs w:val="0"/>
           <w:color w:val="000000" w:themeColor="text1"/>
@@ -2826,6 +3627,7 @@
       </w:r>
       <w:r>
         <w:rPr>
+          <w:rFonts w:asciiTheme="minorHAnsi" w:hAnsiTheme="minorHAnsi"/>
           <w:i w:val="0"/>
           <w:iCs w:val="0"/>
           <w:color w:val="000000" w:themeColor="text1"/>
@@ -2836,6 +3638,7 @@
       </w:r>
       <w:r>
         <w:rPr>
+          <w:rFonts w:asciiTheme="minorHAnsi" w:hAnsiTheme="minorHAnsi"/>
           <w:i w:val="0"/>
           <w:iCs w:val="0"/>
           <w:color w:val="000000" w:themeColor="text1"/>
@@ -2846,6 +3649,7 @@
       </w:r>
       <w:r>
         <w:rPr>
+          <w:rFonts w:asciiTheme="minorHAnsi" w:hAnsiTheme="minorHAnsi"/>
           <w:i w:val="0"/>
           <w:iCs w:val="0"/>
           <w:noProof/>
@@ -2857,6 +3661,7 @@
       </w:r>
       <w:r>
         <w:rPr>
+          <w:rFonts w:asciiTheme="minorHAnsi" w:hAnsiTheme="minorHAnsi"/>
           <w:i w:val="0"/>
           <w:iCs w:val="0"/>
           <w:color w:val="000000" w:themeColor="text1"/>
@@ -2867,6 +3672,7 @@
       </w:r>
       <w:r>
         <w:rPr>
+          <w:rFonts w:asciiTheme="minorHAnsi" w:hAnsiTheme="minorHAnsi"/>
           <w:i w:val="0"/>
           <w:iCs w:val="0"/>
           <w:color w:val="000000" w:themeColor="text1"/>
@@ -2876,7 +3682,13 @@
         <w:t xml:space="preserve"> Run Kode Python</w:t>
       </w:r>
     </w:p>
-    <w:p/>
+    <w:p>
+      <w:pPr>
+        <w:rPr>
+          <w:rFonts w:asciiTheme="minorHAnsi" w:hAnsiTheme="minorHAnsi"/>
+        </w:rPr>
+      </w:pPr>
+    </w:p>
     <w:p>
       <w:pPr>
         <w:pStyle w:val="Heading2"/>
@@ -2885,12 +3697,21 @@
           <w:numId w:val="37"/>
         </w:numPr>
         <w:ind w:left="284"/>
-      </w:pPr>
-      <w:r>
+        <w:rPr>
+          <w:rFonts w:asciiTheme="minorHAnsi" w:hAnsiTheme="minorHAnsi"/>
+        </w:rPr>
+      </w:pPr>
+      <w:r>
+        <w:rPr>
+          <w:rFonts w:asciiTheme="minorHAnsi" w:hAnsiTheme="minorHAnsi"/>
+        </w:rPr>
         <w:t xml:space="preserve"> </w:t>
       </w:r>
       <w:bookmarkStart w:id="12" w:name="_Toc50596072"/>
       <w:r>
+        <w:rPr>
+          <w:rFonts w:asciiTheme="minorHAnsi" w:hAnsiTheme="minorHAnsi"/>
+        </w:rPr>
         <w:t>Tugas</w:t>
       </w:r>
       <w:bookmarkEnd w:id="12"/>
@@ -2902,8 +3723,15 @@
           <w:ilvl w:val="0"/>
           <w:numId w:val="13"/>
         </w:numPr>
-      </w:pPr>
-      <w:r>
+        <w:rPr>
+          <w:rFonts w:asciiTheme="minorHAnsi" w:hAnsiTheme="minorHAnsi"/>
+        </w:rPr>
+      </w:pPr>
+      <w:r>
+        <w:rPr>
+          <w:rFonts w:asciiTheme="minorHAnsi" w:hAnsiTheme="minorHAnsi"/>
+        </w:rPr>
+        <w:lastRenderedPageBreak/>
         <w:t>Berikan analisis singkat tentang tiga metode menjalankan python yang sudah kita lakukan pada kegiatan praktikum diatas</w:t>
       </w:r>
     </w:p>
@@ -2914,8 +3742,14 @@
           <w:ilvl w:val="0"/>
           <w:numId w:val="13"/>
         </w:numPr>
-      </w:pPr>
-      <w:r>
+        <w:rPr>
+          <w:rFonts w:asciiTheme="minorHAnsi" w:hAnsiTheme="minorHAnsi"/>
+        </w:rPr>
+      </w:pPr>
+      <w:r>
+        <w:rPr>
+          <w:rFonts w:asciiTheme="minorHAnsi" w:hAnsiTheme="minorHAnsi"/>
+        </w:rPr>
         <w:t>Sebutkan dan jelaskan bahasa pemrograman lain yang termasuk dalam bahasa interpreter seperti python</w:t>
       </w:r>
     </w:p>
@@ -2926,20 +3760,41 @@
           <w:ilvl w:val="0"/>
           <w:numId w:val="13"/>
         </w:numPr>
-      </w:pPr>
-      <w:r>
+        <w:rPr>
+          <w:rFonts w:asciiTheme="minorHAnsi" w:hAnsiTheme="minorHAnsi"/>
+        </w:rPr>
+      </w:pPr>
+      <w:r>
+        <w:rPr>
+          <w:rFonts w:asciiTheme="minorHAnsi" w:hAnsiTheme="minorHAnsi"/>
+        </w:rPr>
         <w:t xml:space="preserve">Sebutkan 5 Text Editor atau IDE yang dapat digunakan untuk mengembangkan program python beserta website resminya. </w:t>
       </w:r>
     </w:p>
-    <w:p/>
+    <w:p>
+      <w:pPr>
+        <w:rPr>
+          <w:rFonts w:asciiTheme="minorHAnsi" w:hAnsiTheme="minorHAnsi"/>
+        </w:rPr>
+      </w:pPr>
+    </w:p>
     <w:p>
       <w:pPr>
         <w:pStyle w:val="ListParagraph"/>
         <w:ind w:left="0"/>
         <w:jc w:val="center"/>
-      </w:pPr>
-    </w:p>
-    <w:p/>
+        <w:rPr>
+          <w:rFonts w:asciiTheme="minorHAnsi" w:hAnsiTheme="minorHAnsi"/>
+        </w:rPr>
+      </w:pPr>
+    </w:p>
+    <w:p>
+      <w:pPr>
+        <w:rPr>
+          <w:rFonts w:asciiTheme="minorHAnsi" w:hAnsiTheme="minorHAnsi"/>
+        </w:rPr>
+      </w:pPr>
+    </w:p>
     <w:p>
       <w:pPr>
         <w:pStyle w:val="NormalWeb"/>
@@ -2951,26 +3806,125 @@
         </w:rPr>
       </w:pPr>
     </w:p>
-    <w:p/>
-    <w:p/>
-    <w:p/>
-    <w:p/>
-    <w:p/>
-    <w:p/>
-    <w:p/>
-    <w:p/>
-    <w:p/>
-    <w:p/>
-    <w:p/>
-    <w:p/>
-    <w:p/>
-    <w:p/>
-    <w:p/>
-    <w:p/>
+    <w:p>
+      <w:pPr>
+        <w:rPr>
+          <w:rFonts w:asciiTheme="minorHAnsi" w:hAnsiTheme="minorHAnsi"/>
+        </w:rPr>
+      </w:pPr>
+    </w:p>
+    <w:p>
+      <w:pPr>
+        <w:rPr>
+          <w:rFonts w:asciiTheme="minorHAnsi" w:hAnsiTheme="minorHAnsi"/>
+        </w:rPr>
+      </w:pPr>
+    </w:p>
+    <w:p>
+      <w:pPr>
+        <w:rPr>
+          <w:rFonts w:asciiTheme="minorHAnsi" w:hAnsiTheme="minorHAnsi"/>
+        </w:rPr>
+      </w:pPr>
+    </w:p>
+    <w:p>
+      <w:pPr>
+        <w:rPr>
+          <w:rFonts w:asciiTheme="minorHAnsi" w:hAnsiTheme="minorHAnsi"/>
+        </w:rPr>
+      </w:pPr>
+    </w:p>
+    <w:p>
+      <w:pPr>
+        <w:rPr>
+          <w:rFonts w:asciiTheme="minorHAnsi" w:hAnsiTheme="minorHAnsi"/>
+        </w:rPr>
+      </w:pPr>
+    </w:p>
+    <w:p>
+      <w:pPr>
+        <w:rPr>
+          <w:rFonts w:asciiTheme="minorHAnsi" w:hAnsiTheme="minorHAnsi"/>
+        </w:rPr>
+      </w:pPr>
+    </w:p>
+    <w:p>
+      <w:pPr>
+        <w:rPr>
+          <w:rFonts w:asciiTheme="minorHAnsi" w:hAnsiTheme="minorHAnsi"/>
+        </w:rPr>
+      </w:pPr>
+    </w:p>
+    <w:p>
+      <w:pPr>
+        <w:rPr>
+          <w:rFonts w:asciiTheme="minorHAnsi" w:hAnsiTheme="minorHAnsi"/>
+        </w:rPr>
+      </w:pPr>
+    </w:p>
+    <w:p>
+      <w:pPr>
+        <w:rPr>
+          <w:rFonts w:asciiTheme="minorHAnsi" w:hAnsiTheme="minorHAnsi"/>
+        </w:rPr>
+      </w:pPr>
+    </w:p>
+    <w:p>
+      <w:pPr>
+        <w:rPr>
+          <w:rFonts w:asciiTheme="minorHAnsi" w:hAnsiTheme="minorHAnsi"/>
+        </w:rPr>
+      </w:pPr>
+    </w:p>
+    <w:p>
+      <w:pPr>
+        <w:rPr>
+          <w:rFonts w:asciiTheme="minorHAnsi" w:hAnsiTheme="minorHAnsi"/>
+        </w:rPr>
+      </w:pPr>
+    </w:p>
+    <w:p>
+      <w:pPr>
+        <w:rPr>
+          <w:rFonts w:asciiTheme="minorHAnsi" w:hAnsiTheme="minorHAnsi"/>
+        </w:rPr>
+      </w:pPr>
+    </w:p>
+    <w:p>
+      <w:pPr>
+        <w:rPr>
+          <w:rFonts w:asciiTheme="minorHAnsi" w:hAnsiTheme="minorHAnsi"/>
+        </w:rPr>
+      </w:pPr>
+    </w:p>
+    <w:p>
+      <w:pPr>
+        <w:rPr>
+          <w:rFonts w:asciiTheme="minorHAnsi" w:hAnsiTheme="minorHAnsi"/>
+        </w:rPr>
+      </w:pPr>
+    </w:p>
+    <w:p>
+      <w:pPr>
+        <w:rPr>
+          <w:rFonts w:asciiTheme="minorHAnsi" w:hAnsiTheme="minorHAnsi"/>
+        </w:rPr>
+      </w:pPr>
+    </w:p>
+    <w:p>
+      <w:pPr>
+        <w:rPr>
+          <w:rFonts w:asciiTheme="minorHAnsi" w:hAnsiTheme="minorHAnsi"/>
+        </w:rPr>
+      </w:pPr>
+    </w:p>
     <w:p>
       <w:pPr>
         <w:pStyle w:val="ListParagraph"/>
         <w:ind w:left="1080"/>
+        <w:rPr>
+          <w:rFonts w:asciiTheme="minorHAnsi" w:hAnsiTheme="minorHAnsi"/>
+        </w:rPr>
       </w:pPr>
     </w:p>
     <w:sectPr>
